--- a/Мионова ТЗ.docx
+++ b/Мионова ТЗ.docx
@@ -4,14 +4,52 @@
   <w:body>
     <w:p>
       <w:pPr>
+        <w:outlineLvl w:val="0"/>
         <w:rPr>
           <w:sz w:val="28"/>
+          <w:lang w:val="en-US"/>
         </w:rPr>
       </w:pPr>
       <w:r>
         <w:rPr>
           <w:sz w:val="28"/>
         </w:rPr>
+        <w:t xml:space="preserve"> </w:t>
+      </w:r>
+      <w:proofErr w:type="spellStart"/>
+      <w:r>
+        <w:rPr>
+          <w:sz w:val="28"/>
+        </w:rPr>
+        <w:t>Money</w:t>
+      </w:r>
+      <w:proofErr w:type="spellEnd"/>
+      <w:r>
+        <w:rPr>
+          <w:sz w:val="28"/>
+        </w:rPr>
+        <w:t xml:space="preserve"> </w:t>
+      </w:r>
+      <w:proofErr w:type="spellStart"/>
+      <w:r>
+        <w:rPr>
+          <w:sz w:val="28"/>
+        </w:rPr>
+        <w:t>Manager</w:t>
+      </w:r>
+      <w:proofErr w:type="spellEnd"/>
+    </w:p>
+    <w:p>
+      <w:pPr>
+        <w:outlineLvl w:val="0"/>
+        <w:rPr>
+          <w:sz w:val="28"/>
+        </w:rPr>
+      </w:pPr>
+      <w:r>
+        <w:rPr>
+          <w:sz w:val="28"/>
+        </w:rPr>
         <w:t>Техническое задание</w:t>
       </w:r>
       <w:r>
@@ -19,171 +57,1045 @@
           <w:sz w:val="28"/>
         </w:rPr>
         <w:t xml:space="preserve"> </w:t>
+      </w:r>
+    </w:p>
+    <w:p/>
+    <w:p>
+      <w:pPr>
+        <w:rPr>
+          <w:lang w:val="en-US"/>
+        </w:rPr>
+      </w:pPr>
+      <w:r>
+        <w:t>Реализовать</w:t>
+      </w:r>
+      <w:r>
+        <w:rPr>
+          <w:lang w:val="en-US"/>
+        </w:rPr>
+        <w:t>:</w:t>
+      </w:r>
+    </w:p>
+    <w:p>
+      <w:pPr>
+        <w:pStyle w:val="a3"/>
+        <w:numPr>
+          <w:ilvl w:val="0"/>
+          <w:numId w:val="2"/>
+        </w:numPr>
+        <w:rPr>
+          <w:lang w:val="en-US"/>
+        </w:rPr>
+      </w:pPr>
+      <w:r>
+        <w:rPr>
+          <w:lang w:val="en-US"/>
+        </w:rPr>
+        <w:t>При открытии приложения программа с помощью диалогового окна спрашивает, какой из файлов необходимо открыть или создать новый.</w:t>
+      </w:r>
+    </w:p>
+    <w:p>
+      <w:pPr>
+        <w:pStyle w:val="a3"/>
+        <w:numPr>
+          <w:ilvl w:val="0"/>
+          <w:numId w:val="2"/>
+        </w:numPr>
+        <w:rPr>
+          <w:lang w:val="en-US"/>
+        </w:rPr>
+      </w:pPr>
+      <w:r>
+        <w:rPr>
+          <w:lang w:val="en-US"/>
+        </w:rPr>
+        <w:t>Вся информация импортируется из файла JSON</w:t>
+      </w:r>
+      <w:r>
+        <w:t xml:space="preserve">.  При закрытии файла с помощью диалогового окна программа спрашивает, нужно ли сохранить изменения и сохраняет данные в исходный файл. </w:t>
+      </w:r>
+    </w:p>
+    <w:p>
+      <w:pPr>
+        <w:pStyle w:val="a3"/>
+        <w:numPr>
+          <w:ilvl w:val="0"/>
+          <w:numId w:val="2"/>
+        </w:numPr>
+        <w:rPr>
+          <w:lang w:val="en-US"/>
+        </w:rPr>
+      </w:pPr>
+      <w:r>
+        <w:t>Основной интерфейс</w:t>
+      </w:r>
+      <w:r>
+        <w:rPr>
+          <w:lang w:val="en-US"/>
+        </w:rPr>
+        <w:t>:</w:t>
+      </w:r>
+    </w:p>
+    <w:p>
+      <w:pPr>
+        <w:pStyle w:val="a3"/>
+        <w:numPr>
+          <w:ilvl w:val="0"/>
+          <w:numId w:val="5"/>
+        </w:numPr>
+        <w:rPr>
+          <w:lang w:val="en-US"/>
+        </w:rPr>
+      </w:pPr>
+      <w:r>
+        <w:t xml:space="preserve">Окно разделено на 2 части. </w:t>
+      </w:r>
+    </w:p>
+    <w:p>
+      <w:pPr>
+        <w:pStyle w:val="a3"/>
+        <w:numPr>
+          <w:ilvl w:val="0"/>
+          <w:numId w:val="5"/>
+        </w:numPr>
+        <w:rPr>
+          <w:lang w:val="en-US"/>
+        </w:rPr>
+      </w:pPr>
+      <w:r>
+        <w:t>В левой  отображается сумма кошелька, а так же названия всех разделов, при нажатии на которые в правом окне открывается соответствующее окошко</w:t>
+      </w:r>
+    </w:p>
+    <w:p>
+      <w:pPr>
+        <w:pStyle w:val="a3"/>
+        <w:numPr>
+          <w:ilvl w:val="0"/>
+          <w:numId w:val="5"/>
+        </w:numPr>
+        <w:rPr>
+          <w:lang w:val="en-US"/>
+        </w:rPr>
+      </w:pPr>
+      <w:r>
+        <w:t>По умолчанию в правом окне открывается список операций</w:t>
+      </w:r>
+    </w:p>
+    <w:p>
+      <w:pPr>
+        <w:pStyle w:val="a3"/>
+        <w:numPr>
+          <w:ilvl w:val="0"/>
+          <w:numId w:val="2"/>
+        </w:numPr>
+        <w:rPr>
+          <w:lang w:val="en-US"/>
+        </w:rPr>
+      </w:pPr>
+      <w:r>
+        <w:t>Добавление доходов и расходов:</w:t>
+      </w:r>
+    </w:p>
+    <w:p>
+      <w:pPr>
+        <w:pStyle w:val="a3"/>
+        <w:numPr>
+          <w:ilvl w:val="0"/>
+          <w:numId w:val="4"/>
+        </w:numPr>
+        <w:rPr>
+          <w:lang w:val="en-US"/>
+        </w:rPr>
+      </w:pPr>
+      <w:r>
+        <w:rPr>
+          <w:lang w:val="en-US"/>
+        </w:rPr>
+        <w:t xml:space="preserve">При открытии </w:t>
+      </w:r>
+      <w:r>
+        <w:t>окна</w:t>
+      </w:r>
+      <w:r>
+        <w:rPr>
+          <w:lang w:val="en-US"/>
+        </w:rPr>
+        <w:t xml:space="preserve"> </w:t>
+      </w:r>
+      <w:r>
+        <w:t xml:space="preserve">«Добавление операции» </w:t>
+      </w:r>
+      <w:r>
+        <w:t>обязательно</w:t>
+      </w:r>
+      <w:r>
+        <w:t xml:space="preserve"> ввести сумму, указать знак («+» - доход, «-» - расход)</w:t>
+      </w:r>
+      <w:r>
+        <w:rPr>
+          <w:lang w:val="en-US"/>
+        </w:rPr>
+        <w:t xml:space="preserve">, </w:t>
+      </w:r>
+      <w:r>
+        <w:t xml:space="preserve">указать название операции. </w:t>
+      </w:r>
+    </w:p>
+    <w:p>
+      <w:pPr>
+        <w:pStyle w:val="a3"/>
+        <w:numPr>
+          <w:ilvl w:val="0"/>
+          <w:numId w:val="4"/>
+        </w:numPr>
+        <w:rPr>
+          <w:lang w:val="en-US"/>
+        </w:rPr>
+      </w:pPr>
+      <w:r>
+        <w:t xml:space="preserve">По умолчанию выставляется дата внесения операции, но есть возможность изменить ее. Так же можно указать комментарий к операции и категории, к которым она принадлежит, с помощью которых можно разделить операции. </w:t>
+      </w:r>
+    </w:p>
+    <w:p>
+      <w:pPr>
+        <w:pStyle w:val="a3"/>
+        <w:numPr>
+          <w:ilvl w:val="0"/>
+          <w:numId w:val="4"/>
+        </w:numPr>
+        <w:rPr>
+          <w:lang w:val="en-US"/>
+        </w:rPr>
+      </w:pPr>
+      <w:r>
+        <w:t>При нажатии кнопки «Сохранить» программа вернется к основному списку.</w:t>
+      </w:r>
+    </w:p>
+    <w:p>
+      <w:pPr>
+        <w:pStyle w:val="a3"/>
+        <w:numPr>
+          <w:ilvl w:val="0"/>
+          <w:numId w:val="2"/>
+        </w:numPr>
+        <w:rPr>
+          <w:lang w:val="en-US"/>
+        </w:rPr>
+      </w:pPr>
+      <w:r>
+        <w:rPr>
+          <w:lang w:val="en-US"/>
+        </w:rPr>
+        <w:t>Список финансовых операций</w:t>
+      </w:r>
+    </w:p>
+    <w:p>
+      <w:pPr>
+        <w:pStyle w:val="a3"/>
+        <w:numPr>
+          <w:ilvl w:val="0"/>
+          <w:numId w:val="7"/>
+        </w:numPr>
+        <w:rPr>
+          <w:lang w:val="en-US"/>
+        </w:rPr>
+      </w:pPr>
+      <w:r>
+        <w:rPr>
+          <w:lang w:val="en-US"/>
+        </w:rPr>
+        <w:t xml:space="preserve">Открвыается в правом </w:t>
+      </w:r>
+      <w:proofErr w:type="spellStart"/>
+      <w:r>
+        <w:rPr>
+          <w:lang w:val="en-US"/>
+        </w:rPr>
+        <w:t>окне</w:t>
+      </w:r>
+      <w:proofErr w:type="spellEnd"/>
+      <w:r>
+        <w:rPr>
+          <w:lang w:val="en-US"/>
+        </w:rPr>
+        <w:t xml:space="preserve"> </w:t>
+      </w:r>
+      <w:proofErr w:type="spellStart"/>
+      <w:r>
+        <w:rPr>
+          <w:lang w:val="en-US"/>
+        </w:rPr>
+        <w:t>при</w:t>
+      </w:r>
+      <w:proofErr w:type="spellEnd"/>
+      <w:r>
+        <w:rPr>
+          <w:lang w:val="en-US"/>
+        </w:rPr>
+        <w:t xml:space="preserve"> нажатии </w:t>
+      </w:r>
+    </w:p>
+    <w:p>
+      <w:pPr>
+        <w:pStyle w:val="a3"/>
+        <w:numPr>
+          <w:ilvl w:val="0"/>
+          <w:numId w:val="7"/>
+        </w:numPr>
+        <w:rPr>
+          <w:lang w:val="en-US"/>
+        </w:rPr>
+      </w:pPr>
+      <w:r>
+        <w:rPr>
+          <w:lang w:val="en-US"/>
+        </w:rPr>
+        <w:t xml:space="preserve">В </w:t>
+      </w:r>
+      <w:proofErr w:type="spellStart"/>
+      <w:r>
+        <w:rPr>
+          <w:lang w:val="en-US"/>
+        </w:rPr>
+        <w:t>списке</w:t>
+      </w:r>
+      <w:proofErr w:type="spellEnd"/>
+      <w:r>
+        <w:rPr>
+          <w:lang w:val="en-US"/>
+        </w:rPr>
+        <w:t xml:space="preserve"> отображаются </w:t>
+      </w:r>
+      <w:proofErr w:type="spellStart"/>
+      <w:r>
+        <w:rPr>
+          <w:lang w:val="en-US"/>
+        </w:rPr>
+        <w:t>все</w:t>
+      </w:r>
+      <w:proofErr w:type="spellEnd"/>
+      <w:r>
+        <w:rPr>
+          <w:lang w:val="en-US"/>
+        </w:rPr>
+        <w:t xml:space="preserve"> финансовые операции по месяцам, с указанием суммы, названия и </w:t>
+      </w:r>
+      <w:proofErr w:type="spellStart"/>
+      <w:r>
+        <w:rPr>
+          <w:lang w:val="en-US"/>
+        </w:rPr>
+        <w:t>даты</w:t>
+      </w:r>
+      <w:proofErr w:type="spellEnd"/>
+      <w:r>
+        <w:rPr>
+          <w:lang w:val="en-US"/>
+        </w:rPr>
+        <w:t>.</w:t>
+      </w:r>
+    </w:p>
+    <w:p>
+      <w:pPr>
+        <w:pStyle w:val="a3"/>
+        <w:numPr>
+          <w:ilvl w:val="0"/>
+          <w:numId w:val="7"/>
+        </w:numPr>
+        <w:rPr>
+          <w:lang w:val="en-US"/>
+        </w:rPr>
+      </w:pPr>
+      <w:r>
+        <w:rPr>
+          <w:lang w:val="en-US"/>
+        </w:rPr>
+        <w:t xml:space="preserve">При нажатии на </w:t>
+      </w:r>
+      <w:proofErr w:type="spellStart"/>
+      <w:r>
+        <w:rPr>
+          <w:lang w:val="en-US"/>
+        </w:rPr>
+        <w:t>название</w:t>
+      </w:r>
+      <w:proofErr w:type="spellEnd"/>
+      <w:r>
+        <w:rPr>
+          <w:lang w:val="en-US"/>
+        </w:rPr>
+        <w:t xml:space="preserve"> операции открывается </w:t>
+      </w:r>
+      <w:proofErr w:type="spellStart"/>
+      <w:r>
+        <w:rPr>
+          <w:lang w:val="en-US"/>
+        </w:rPr>
+        <w:t>ее</w:t>
+      </w:r>
+      <w:proofErr w:type="spellEnd"/>
+      <w:r>
+        <w:rPr>
+          <w:lang w:val="en-US"/>
+        </w:rPr>
+        <w:t xml:space="preserve"> окно, в </w:t>
+      </w:r>
+      <w:proofErr w:type="spellStart"/>
+      <w:r>
+        <w:rPr>
+          <w:lang w:val="en-US"/>
+        </w:rPr>
+        <w:t>котором</w:t>
+      </w:r>
+      <w:proofErr w:type="spellEnd"/>
+      <w:r>
+        <w:rPr>
+          <w:lang w:val="en-US"/>
+        </w:rPr>
+        <w:t xml:space="preserve"> указывается </w:t>
+      </w:r>
+      <w:proofErr w:type="spellStart"/>
+      <w:r>
+        <w:rPr>
+          <w:lang w:val="en-US"/>
+        </w:rPr>
+        <w:t>вся</w:t>
+      </w:r>
+      <w:proofErr w:type="spellEnd"/>
+      <w:r>
+        <w:rPr>
+          <w:lang w:val="en-US"/>
+        </w:rPr>
+        <w:t xml:space="preserve"> информация, указанная </w:t>
+      </w:r>
+      <w:proofErr w:type="spellStart"/>
+      <w:r>
+        <w:rPr>
+          <w:lang w:val="en-US"/>
+        </w:rPr>
+        <w:t>при</w:t>
+      </w:r>
+      <w:proofErr w:type="spellEnd"/>
+      <w:r>
+        <w:rPr>
+          <w:lang w:val="en-US"/>
+        </w:rPr>
+        <w:t xml:space="preserve"> </w:t>
+      </w:r>
+      <w:proofErr w:type="spellStart"/>
+      <w:r>
+        <w:rPr>
+          <w:lang w:val="en-US"/>
+        </w:rPr>
+        <w:t>создании</w:t>
+      </w:r>
+      <w:proofErr w:type="spellEnd"/>
+      <w:r>
+        <w:rPr>
+          <w:lang w:val="en-US"/>
+        </w:rPr>
+        <w:t xml:space="preserve"> операции.</w:t>
+      </w:r>
+    </w:p>
+    <w:p>
+      <w:pPr>
+        <w:pStyle w:val="a3"/>
+        <w:numPr>
+          <w:ilvl w:val="0"/>
+          <w:numId w:val="2"/>
+        </w:numPr>
+        <w:rPr>
+          <w:lang w:val="en-US"/>
+        </w:rPr>
+      </w:pPr>
+      <w:r>
+        <w:rPr>
+          <w:lang w:val="en-US"/>
+        </w:rPr>
+        <w:t>Список категорий</w:t>
+      </w:r>
+    </w:p>
+    <w:p>
+      <w:pPr>
+        <w:pStyle w:val="a3"/>
+        <w:numPr>
+          <w:ilvl w:val="0"/>
+          <w:numId w:val="8"/>
+        </w:numPr>
+        <w:rPr>
+          <w:lang w:val="en-US"/>
+        </w:rPr>
+      </w:pPr>
+      <w:r>
+        <w:t>Появляется выпадающий список со</w:t>
+      </w:r>
+      <w:r>
+        <w:t xml:space="preserve"> всеми имеющимися категориями</w:t>
+      </w:r>
+    </w:p>
+    <w:p>
+      <w:pPr>
+        <w:pStyle w:val="a3"/>
+        <w:numPr>
+          <w:ilvl w:val="0"/>
+          <w:numId w:val="8"/>
+        </w:numPr>
+        <w:rPr>
+          <w:lang w:val="en-US"/>
+        </w:rPr>
+      </w:pPr>
+      <w:r>
+        <w:t>Так же необходимо выбрать временной промежуток, в котором будут отображаться операции.</w:t>
+      </w:r>
+    </w:p>
+    <w:p>
+      <w:pPr>
+        <w:pStyle w:val="a3"/>
+        <w:numPr>
+          <w:ilvl w:val="0"/>
+          <w:numId w:val="8"/>
+        </w:numPr>
+        <w:rPr>
+          <w:lang w:val="en-US"/>
+        </w:rPr>
+      </w:pPr>
+      <w:r>
+        <w:t>После нажатия кнопки «Отобразить» на экране высвечивается список всех операций по данному тегу за данный промежуток времени в формате, аналогичном основному списку.</w:t>
+      </w:r>
+    </w:p>
+    <w:p>
+      <w:pPr>
+        <w:pStyle w:val="a3"/>
+        <w:numPr>
+          <w:ilvl w:val="0"/>
+          <w:numId w:val="2"/>
+        </w:numPr>
+        <w:rPr>
+          <w:lang w:val="en-US"/>
+        </w:rPr>
+      </w:pPr>
+      <w:r>
+        <w:rPr>
+          <w:lang w:val="en-US"/>
+        </w:rPr>
+        <w:t xml:space="preserve">Список </w:t>
+      </w:r>
+      <w:proofErr w:type="spellStart"/>
+      <w:r>
+        <w:rPr>
+          <w:lang w:val="en-US"/>
+        </w:rPr>
+        <w:t>регулярных</w:t>
+      </w:r>
+      <w:proofErr w:type="spellEnd"/>
+      <w:r>
+        <w:rPr>
+          <w:lang w:val="en-US"/>
+        </w:rPr>
+        <w:t xml:space="preserve"> платежей</w:t>
+      </w:r>
+    </w:p>
+    <w:p>
+      <w:pPr>
+        <w:pStyle w:val="a3"/>
+        <w:numPr>
+          <w:ilvl w:val="0"/>
+          <w:numId w:val="9"/>
+        </w:numPr>
+        <w:rPr>
+          <w:lang w:val="en-US"/>
+        </w:rPr>
+      </w:pPr>
+      <w:proofErr w:type="spellStart"/>
+      <w:r>
+        <w:rPr>
+          <w:lang w:val="en-US"/>
+        </w:rPr>
+        <w:t>Регулярные</w:t>
+      </w:r>
+      <w:proofErr w:type="spellEnd"/>
+      <w:r>
+        <w:rPr>
+          <w:lang w:val="en-US"/>
+        </w:rPr>
+        <w:t xml:space="preserve"> платежи – суммы, </w:t>
+      </w:r>
+      <w:proofErr w:type="spellStart"/>
+      <w:r>
+        <w:rPr>
+          <w:lang w:val="en-US"/>
+        </w:rPr>
+        <w:t>необхлдимые</w:t>
+      </w:r>
+      <w:proofErr w:type="spellEnd"/>
+      <w:r>
+        <w:rPr>
+          <w:lang w:val="en-US"/>
+        </w:rPr>
+        <w:t xml:space="preserve"> к </w:t>
+      </w:r>
+      <w:proofErr w:type="spellStart"/>
+      <w:r>
+        <w:rPr>
+          <w:lang w:val="en-US"/>
+        </w:rPr>
+        <w:t>оплате</w:t>
+      </w:r>
+      <w:proofErr w:type="spellEnd"/>
+      <w:r>
+        <w:rPr>
+          <w:lang w:val="en-US"/>
+        </w:rPr>
+        <w:t xml:space="preserve"> </w:t>
+      </w:r>
+      <w:proofErr w:type="spellStart"/>
+      <w:r>
+        <w:rPr>
+          <w:lang w:val="en-US"/>
+        </w:rPr>
+        <w:t>раз</w:t>
+      </w:r>
+      <w:proofErr w:type="spellEnd"/>
+      <w:r>
+        <w:rPr>
+          <w:lang w:val="en-US"/>
+        </w:rPr>
+        <w:t xml:space="preserve"> в </w:t>
+      </w:r>
+      <w:proofErr w:type="spellStart"/>
+      <w:r>
+        <w:rPr>
+          <w:lang w:val="en-US"/>
+        </w:rPr>
+        <w:t>месяц</w:t>
+      </w:r>
+      <w:proofErr w:type="spellEnd"/>
+      <w:r>
+        <w:rPr>
+          <w:lang w:val="en-US"/>
+        </w:rPr>
+        <w:t xml:space="preserve">. При наличии неоплаченных </w:t>
+      </w:r>
+      <w:proofErr w:type="spellStart"/>
+      <w:r>
+        <w:rPr>
+          <w:lang w:val="en-US"/>
+        </w:rPr>
+        <w:t>регулярных</w:t>
+      </w:r>
+      <w:proofErr w:type="spellEnd"/>
+      <w:r>
+        <w:rPr>
+          <w:lang w:val="en-US"/>
+        </w:rPr>
+        <w:t xml:space="preserve"> </w:t>
+      </w:r>
+      <w:proofErr w:type="spellStart"/>
+      <w:r>
+        <w:rPr>
+          <w:lang w:val="en-US"/>
+        </w:rPr>
+        <w:t>счетов</w:t>
+      </w:r>
+      <w:proofErr w:type="spellEnd"/>
+      <w:r>
+        <w:rPr>
+          <w:lang w:val="en-US"/>
+        </w:rPr>
+        <w:t xml:space="preserve"> </w:t>
+      </w:r>
+      <w:proofErr w:type="spellStart"/>
+      <w:r>
+        <w:rPr>
+          <w:lang w:val="en-US"/>
+        </w:rPr>
+        <w:t>за</w:t>
+      </w:r>
+      <w:proofErr w:type="spellEnd"/>
+      <w:r>
+        <w:rPr>
+          <w:lang w:val="en-US"/>
+        </w:rPr>
+        <w:t xml:space="preserve"> ПРОШЕДШИЙ </w:t>
+      </w:r>
+      <w:proofErr w:type="spellStart"/>
+      <w:r>
+        <w:rPr>
+          <w:lang w:val="en-US"/>
+        </w:rPr>
+        <w:t>месяц</w:t>
+      </w:r>
+      <w:proofErr w:type="spellEnd"/>
+      <w:r>
+        <w:rPr>
+          <w:lang w:val="en-US"/>
+        </w:rPr>
+        <w:t xml:space="preserve">, в </w:t>
+      </w:r>
+      <w:proofErr w:type="spellStart"/>
+      <w:r>
+        <w:rPr>
+          <w:lang w:val="en-US"/>
+        </w:rPr>
+        <w:t>панели</w:t>
+      </w:r>
+      <w:proofErr w:type="spellEnd"/>
+      <w:r>
+        <w:rPr>
+          <w:lang w:val="en-US"/>
+        </w:rPr>
+        <w:t xml:space="preserve"> </w:t>
+      </w:r>
+      <w:proofErr w:type="spellStart"/>
+      <w:r>
+        <w:rPr>
+          <w:lang w:val="en-US"/>
+        </w:rPr>
+        <w:t>слева</w:t>
+      </w:r>
+      <w:proofErr w:type="spellEnd"/>
+      <w:r>
+        <w:rPr>
+          <w:lang w:val="en-US"/>
+        </w:rPr>
+        <w:t xml:space="preserve"> высвечивается сообщение </w:t>
+      </w:r>
+      <w:proofErr w:type="spellStart"/>
+      <w:r>
+        <w:rPr>
+          <w:lang w:val="en-US"/>
+        </w:rPr>
+        <w:t>об</w:t>
+      </w:r>
+      <w:proofErr w:type="spellEnd"/>
+      <w:r>
+        <w:rPr>
+          <w:lang w:val="en-US"/>
+        </w:rPr>
+        <w:t xml:space="preserve"> </w:t>
+      </w:r>
+      <w:proofErr w:type="spellStart"/>
+      <w:r>
+        <w:rPr>
+          <w:lang w:val="en-US"/>
+        </w:rPr>
+        <w:t>этом</w:t>
+      </w:r>
+      <w:proofErr w:type="spellEnd"/>
+      <w:r>
+        <w:rPr>
+          <w:lang w:val="en-US"/>
+        </w:rPr>
+        <w:t xml:space="preserve"> и сумма </w:t>
+      </w:r>
+      <w:proofErr w:type="spellStart"/>
+      <w:r>
+        <w:rPr>
+          <w:lang w:val="en-US"/>
+        </w:rPr>
+        <w:t>долга</w:t>
+      </w:r>
+      <w:proofErr w:type="spellEnd"/>
+      <w:r>
+        <w:rPr>
+          <w:lang w:val="en-US"/>
+        </w:rPr>
+        <w:t xml:space="preserve">. </w:t>
+      </w:r>
+    </w:p>
+    <w:p>
+      <w:pPr>
+        <w:pStyle w:val="a3"/>
+        <w:numPr>
+          <w:ilvl w:val="0"/>
+          <w:numId w:val="9"/>
+        </w:numPr>
+        <w:rPr>
+          <w:lang w:val="en-US"/>
+        </w:rPr>
+      </w:pPr>
+      <w:r>
+        <w:rPr>
+          <w:lang w:val="en-US"/>
+        </w:rPr>
+        <w:t>В верх</w:t>
+      </w:r>
+      <w:r>
+        <w:rPr>
+          <w:lang w:val="en-US"/>
+        </w:rPr>
+        <w:t xml:space="preserve">у окна списка </w:t>
+      </w:r>
+      <w:proofErr w:type="spellStart"/>
+      <w:r>
+        <w:rPr>
+          <w:lang w:val="en-US"/>
+        </w:rPr>
+        <w:t>присутствует</w:t>
+      </w:r>
+      <w:proofErr w:type="spellEnd"/>
+      <w:r>
+        <w:rPr>
+          <w:lang w:val="en-US"/>
+        </w:rPr>
+        <w:t xml:space="preserve"> кнопка </w:t>
+      </w:r>
+      <w:r>
+        <w:t>«Добавить платеж». Окно, высвечивающееся при нажатии аналогично окну добавления операции. Категория «Регулярные платежи» добавляется по умолчанию.</w:t>
+      </w:r>
+    </w:p>
+    <w:p>
+      <w:pPr>
+        <w:pStyle w:val="a3"/>
+        <w:numPr>
+          <w:ilvl w:val="0"/>
+          <w:numId w:val="9"/>
+        </w:numPr>
+        <w:rPr>
+          <w:lang w:val="en-US"/>
+        </w:rPr>
+      </w:pPr>
+      <w:r>
+        <w:rPr>
+          <w:lang w:val="en-US"/>
+        </w:rPr>
+        <w:t xml:space="preserve">В </w:t>
+      </w:r>
+      <w:proofErr w:type="spellStart"/>
+      <w:r>
+        <w:rPr>
+          <w:lang w:val="en-US"/>
+        </w:rPr>
+        <w:t>самом</w:t>
+      </w:r>
+      <w:proofErr w:type="spellEnd"/>
+      <w:r>
+        <w:rPr>
+          <w:lang w:val="en-US"/>
+        </w:rPr>
+        <w:t xml:space="preserve"> </w:t>
+      </w:r>
+      <w:proofErr w:type="spellStart"/>
+      <w:r>
+        <w:rPr>
+          <w:lang w:val="en-US"/>
+        </w:rPr>
+        <w:t>списке</w:t>
+      </w:r>
+      <w:proofErr w:type="spellEnd"/>
+      <w:r>
+        <w:rPr>
+          <w:lang w:val="en-US"/>
+        </w:rPr>
+        <w:t xml:space="preserve"> </w:t>
+      </w:r>
+      <w:proofErr w:type="spellStart"/>
+      <w:r>
+        <w:rPr>
+          <w:lang w:val="en-US"/>
+        </w:rPr>
+        <w:t>указываются</w:t>
+      </w:r>
+      <w:proofErr w:type="spellEnd"/>
+      <w:r>
+        <w:rPr>
+          <w:lang w:val="en-US"/>
+        </w:rPr>
+        <w:t xml:space="preserve"> </w:t>
+      </w:r>
+      <w:proofErr w:type="spellStart"/>
+      <w:r>
+        <w:rPr>
+          <w:lang w:val="en-US"/>
+        </w:rPr>
+        <w:t>название</w:t>
+      </w:r>
+      <w:proofErr w:type="spellEnd"/>
+      <w:r>
+        <w:rPr>
+          <w:lang w:val="en-US"/>
+        </w:rPr>
+        <w:t xml:space="preserve"> </w:t>
+      </w:r>
+      <w:proofErr w:type="spellStart"/>
+      <w:r>
+        <w:rPr>
+          <w:lang w:val="en-US"/>
+        </w:rPr>
+        <w:t>текущего</w:t>
+      </w:r>
+      <w:proofErr w:type="spellEnd"/>
+      <w:r>
+        <w:rPr>
+          <w:lang w:val="en-US"/>
+        </w:rPr>
+        <w:t xml:space="preserve"> </w:t>
+      </w:r>
+      <w:proofErr w:type="spellStart"/>
+      <w:r>
+        <w:rPr>
+          <w:lang w:val="en-US"/>
+        </w:rPr>
+        <w:t>месяца</w:t>
+      </w:r>
+      <w:proofErr w:type="spellEnd"/>
+      <w:r>
+        <w:rPr>
+          <w:lang w:val="en-US"/>
+        </w:rPr>
+        <w:t xml:space="preserve">, </w:t>
+      </w:r>
+      <w:proofErr w:type="spellStart"/>
+      <w:r>
+        <w:rPr>
+          <w:lang w:val="en-US"/>
+        </w:rPr>
+        <w:t>далее</w:t>
+      </w:r>
+      <w:proofErr w:type="spellEnd"/>
+      <w:r>
+        <w:rPr>
+          <w:lang w:val="en-US"/>
+        </w:rPr>
+        <w:t xml:space="preserve"> по </w:t>
+      </w:r>
+      <w:proofErr w:type="spellStart"/>
+      <w:r>
+        <w:rPr>
+          <w:lang w:val="en-US"/>
+        </w:rPr>
+        <w:t>списку</w:t>
+      </w:r>
+      <w:proofErr w:type="spellEnd"/>
+      <w:r>
+        <w:rPr>
+          <w:lang w:val="en-US"/>
+        </w:rPr>
+        <w:t xml:space="preserve"> </w:t>
+      </w:r>
+      <w:proofErr w:type="spellStart"/>
+      <w:r>
+        <w:rPr>
+          <w:lang w:val="en-US"/>
+        </w:rPr>
+        <w:t>все</w:t>
+      </w:r>
+      <w:proofErr w:type="spellEnd"/>
+      <w:r>
+        <w:rPr>
+          <w:lang w:val="en-US"/>
+        </w:rPr>
+        <w:t xml:space="preserve"> доб</w:t>
+      </w:r>
+      <w:r>
+        <w:rPr>
+          <w:lang w:val="en-US"/>
+        </w:rPr>
+        <w:t xml:space="preserve">авленные платежи с указанием названия, суммы и </w:t>
+      </w:r>
+      <w:r>
+        <w:rPr>
+          <w:lang w:val="en-US"/>
+        </w:rPr>
+        <w:t xml:space="preserve">наличия оплаты. Если сумма выплачена, в поле списка </w:t>
+      </w:r>
+      <w:proofErr w:type="spellStart"/>
+      <w:r>
+        <w:rPr>
+          <w:lang w:val="en-US"/>
+        </w:rPr>
+        <w:t>стоит</w:t>
+      </w:r>
+      <w:proofErr w:type="spellEnd"/>
+      <w:r>
+        <w:rPr>
+          <w:lang w:val="en-US"/>
+        </w:rPr>
+        <w:t xml:space="preserve"> надпись </w:t>
+      </w:r>
+      <w:r>
+        <w:t xml:space="preserve">«Оплачено», в противном случае присутствует кнопка «Оплатить», о нажатию которой платеж </w:t>
+      </w:r>
+      <w:r>
+        <w:lastRenderedPageBreak/>
+        <w:t xml:space="preserve">автоматически добавляется в список финансовых операций и статус платежа изменяется. </w:t>
+      </w:r>
+    </w:p>
+    <w:p>
+      <w:pPr>
+        <w:pStyle w:val="a3"/>
+        <w:numPr>
+          <w:ilvl w:val="0"/>
+          <w:numId w:val="9"/>
+        </w:numPr>
+        <w:rPr>
+          <w:lang w:val="en-US"/>
+        </w:rPr>
+      </w:pPr>
+      <w:r>
+        <w:t>Ниже платежей этого месяца указаны только неоплаченные платежи за прошлые месяцы при их наличии. При нажатии на кнопку «Оплатить» статус меняется, а при перезагрузке окна данный платеж исчезает из списка долгов.</w:t>
       </w:r>
       <w:bookmarkStart w:id="0" w:name="_GoBack"/>
       <w:bookmarkEnd w:id="0"/>
     </w:p>
-    <w:p/>
-    <w:p>
-      <w:pPr>
-        <w:rPr>
-          <w:lang w:val="en-US"/>
-        </w:rPr>
-      </w:pPr>
-      <w:r>
-        <w:t>Реализовать</w:t>
-      </w:r>
-      <w:r>
-        <w:rPr>
-          <w:lang w:val="en-US"/>
-        </w:rPr>
-        <w:t>:</w:t>
-      </w:r>
-    </w:p>
     <w:p>
       <w:pPr>
         <w:pStyle w:val="a3"/>
         <w:numPr>
           <w:ilvl w:val="0"/>
-          <w:numId w:val="1"/>
+          <w:numId w:val="2"/>
         </w:numPr>
         <w:rPr>
           <w:lang w:val="en-US"/>
         </w:rPr>
       </w:pPr>
       <w:r>
-        <w:t>Добавление доходов и расходов с указанием названия, комментария, даты и тэгов</w:t>
+        <w:t>Окно статистики</w:t>
       </w:r>
     </w:p>
     <w:p>
       <w:pPr>
         <w:pStyle w:val="a3"/>
-        <w:rPr>
-          <w:lang w:val="en-US"/>
-        </w:rPr>
-      </w:pPr>
+      </w:pPr>
+      <w:r>
+        <w:t>В этом окне отображаются:</w:t>
+      </w:r>
     </w:p>
     <w:p>
       <w:pPr>
         <w:pStyle w:val="a3"/>
         <w:numPr>
           <w:ilvl w:val="0"/>
-          <w:numId w:val="1"/>
+          <w:numId w:val="12"/>
         </w:numPr>
-        <w:rPr>
-          <w:lang w:val="en-US"/>
-        </w:rPr>
-      </w:pPr>
-      <w:r>
-        <w:t>Отображение общей суммы</w:t>
-      </w:r>
-    </w:p>
-    <w:p>
-      <w:pPr>
-        <w:pStyle w:val="a3"/>
-        <w:rPr>
-          <w:lang w:val="en-US"/>
-        </w:rPr>
-      </w:pPr>
+      </w:pPr>
+      <w:r>
+        <w:t>График состояния кошелька в промежутке времени (по умолчанию за все время). Для выбора промежутка присутствуют два поля ввода.</w:t>
+      </w:r>
     </w:p>
     <w:p>
       <w:pPr>
         <w:pStyle w:val="a3"/>
         <w:numPr>
           <w:ilvl w:val="0"/>
-          <w:numId w:val="1"/>
+          <w:numId w:val="12"/>
         </w:numPr>
-        <w:rPr>
-          <w:lang w:val="en-US"/>
-        </w:rPr>
-      </w:pPr>
-      <w:r>
-        <w:t xml:space="preserve">Отображение списка финансовых операций по месяцам </w:t>
-      </w:r>
-    </w:p>
-    <w:p>
-      <w:pPr>
-        <w:rPr>
-          <w:lang w:val="en-US"/>
-        </w:rPr>
-      </w:pPr>
+      </w:pPr>
+      <w:r>
+        <w:t>Средняя сумма трат в один день</w:t>
+      </w:r>
     </w:p>
     <w:p>
       <w:pPr>
         <w:pStyle w:val="a3"/>
         <w:numPr>
           <w:ilvl w:val="0"/>
-          <w:numId w:val="1"/>
+          <w:numId w:val="12"/>
         </w:numPr>
-        <w:rPr>
-          <w:lang w:val="en-US"/>
-        </w:rPr>
-      </w:pPr>
-      <w:r>
-        <w:t>Возможность отображения общей суммы затрат по конкретному тегу (например, сколько было потрачено по тегу «Продукты»)</w:t>
-      </w:r>
-    </w:p>
-    <w:p>
-      <w:pPr>
-        <w:rPr>
-          <w:lang w:val="en-US"/>
-        </w:rPr>
-      </w:pPr>
-    </w:p>
-    <w:p>
-      <w:pPr>
-        <w:pStyle w:val="a3"/>
-        <w:numPr>
-          <w:ilvl w:val="0"/>
-          <w:numId w:val="1"/>
-        </w:numPr>
-        <w:rPr>
-          <w:lang w:val="en-US"/>
-        </w:rPr>
-      </w:pPr>
-      <w:r>
-        <w:t>Отображение общего графика состояния счета за период времени</w:t>
-      </w:r>
-      <w:r>
-        <w:t xml:space="preserve"> и прочей статистики</w:t>
-      </w:r>
-    </w:p>
-    <w:p>
-      <w:pPr>
-        <w:pStyle w:val="a3"/>
-        <w:rPr>
-          <w:lang w:val="en-US"/>
-        </w:rPr>
-      </w:pPr>
-    </w:p>
-    <w:p>
-      <w:pPr>
-        <w:pStyle w:val="a3"/>
-        <w:numPr>
-          <w:ilvl w:val="0"/>
-          <w:numId w:val="1"/>
-        </w:numPr>
-        <w:rPr>
-          <w:lang w:val="en-US"/>
-        </w:rPr>
-      </w:pPr>
-      <w:r>
-        <w:t>Установление фиксированных ежемесячных выплат (коммунальные платежи и</w:t>
-      </w:r>
-      <w:r>
-        <w:t xml:space="preserve"> </w:t>
-      </w:r>
-      <w:r>
-        <w:t>т.п.), отображение Суммы неоплаченных в текущем месяце счетов, отображение долга за прошлые месяцы, быстрое вычитание сумм долга из общего счета.</w:t>
-      </w:r>
-    </w:p>
-    <w:p>
-      <w:pPr>
-        <w:pStyle w:val="a3"/>
-        <w:rPr>
-          <w:lang w:val="en-US"/>
-        </w:rPr>
-      </w:pPr>
+      </w:pPr>
+      <w:r>
+        <w:t>Средний доход в месяц</w:t>
+      </w:r>
     </w:p>
     <w:sectPr>
       <w:pgSz w:w="11900" w:h="16840"/>
@@ -198,6 +1110,232 @@
 <file path=word/numbering.xml><?xml version="1.0" encoding="utf-8"?>
 <w:numbering xmlns:wpc="http://schemas.microsoft.com/office/word/2010/wordprocessingCanvas" xmlns:mo="http://schemas.microsoft.com/office/mac/office/2008/main" xmlns:mc="http://schemas.openxmlformats.org/markup-compatibility/2006" xmlns:mv="urn:schemas-microsoft-com:mac:vml" xmlns:o="urn:schemas-microsoft-com:office:office" xmlns:r="http://schemas.openxmlformats.org/officeDocument/2006/relationships" xmlns:m="http://schemas.openxmlformats.org/officeDocument/2006/math" xmlns:v="urn:schemas-microsoft-com:vml" xmlns:wp14="http://schemas.microsoft.com/office/word/2010/wordprocessingDrawing" xmlns:wp="http://schemas.openxmlformats.org/drawingml/2006/wordprocessingDrawing" xmlns:w10="urn:schemas-microsoft-com:office:word" xmlns:w="http://schemas.openxmlformats.org/wordprocessingml/2006/main" xmlns:w14="http://schemas.microsoft.com/office/word/2010/wordml" xmlns:w15="http://schemas.microsoft.com/office/word/2012/wordml" xmlns:wpg="http://schemas.microsoft.com/office/word/2010/wordprocessingGroup" xmlns:wpi="http://schemas.microsoft.com/office/word/2010/wordprocessingInk" xmlns:wne="http://schemas.microsoft.com/office/word/2006/wordml" xmlns:wps="http://schemas.microsoft.com/office/word/2010/wordprocessingShape" mc:Ignorable="w14 w15 wp14">
   <w:abstractNum w:abstractNumId="0">
+    <w:nsid w:val="0D145A50"/>
+    <w:multiLevelType w:val="hybridMultilevel"/>
+    <w:tmpl w:val="CD1C46F6"/>
+    <w:lvl w:ilvl="0" w:tplc="04190001">
+      <w:start w:val="1"/>
+      <w:numFmt w:val="bullet"/>
+      <w:lvlText w:val=""/>
+      <w:lvlJc w:val="left"/>
+      <w:pPr>
+        <w:ind w:left="1440" w:hanging="360"/>
+      </w:pPr>
+      <w:rPr>
+        <w:rFonts w:ascii="Symbol" w:hAnsi="Symbol" w:hint="default"/>
+      </w:rPr>
+    </w:lvl>
+    <w:lvl w:ilvl="1" w:tplc="04190003" w:tentative="1">
+      <w:start w:val="1"/>
+      <w:numFmt w:val="bullet"/>
+      <w:lvlText w:val="o"/>
+      <w:lvlJc w:val="left"/>
+      <w:pPr>
+        <w:ind w:left="2160" w:hanging="360"/>
+      </w:pPr>
+      <w:rPr>
+        <w:rFonts w:ascii="Courier New" w:hAnsi="Courier New" w:cs="Courier New" w:hint="default"/>
+      </w:rPr>
+    </w:lvl>
+    <w:lvl w:ilvl="2" w:tplc="04190005" w:tentative="1">
+      <w:start w:val="1"/>
+      <w:numFmt w:val="bullet"/>
+      <w:lvlText w:val=""/>
+      <w:lvlJc w:val="left"/>
+      <w:pPr>
+        <w:ind w:left="2880" w:hanging="360"/>
+      </w:pPr>
+      <w:rPr>
+        <w:rFonts w:ascii="Wingdings" w:hAnsi="Wingdings" w:hint="default"/>
+      </w:rPr>
+    </w:lvl>
+    <w:lvl w:ilvl="3" w:tplc="04190001" w:tentative="1">
+      <w:start w:val="1"/>
+      <w:numFmt w:val="bullet"/>
+      <w:lvlText w:val=""/>
+      <w:lvlJc w:val="left"/>
+      <w:pPr>
+        <w:ind w:left="3600" w:hanging="360"/>
+      </w:pPr>
+      <w:rPr>
+        <w:rFonts w:ascii="Symbol" w:hAnsi="Symbol" w:hint="default"/>
+      </w:rPr>
+    </w:lvl>
+    <w:lvl w:ilvl="4" w:tplc="04190003" w:tentative="1">
+      <w:start w:val="1"/>
+      <w:numFmt w:val="bullet"/>
+      <w:lvlText w:val="o"/>
+      <w:lvlJc w:val="left"/>
+      <w:pPr>
+        <w:ind w:left="4320" w:hanging="360"/>
+      </w:pPr>
+      <w:rPr>
+        <w:rFonts w:ascii="Courier New" w:hAnsi="Courier New" w:cs="Courier New" w:hint="default"/>
+      </w:rPr>
+    </w:lvl>
+    <w:lvl w:ilvl="5" w:tplc="04190005" w:tentative="1">
+      <w:start w:val="1"/>
+      <w:numFmt w:val="bullet"/>
+      <w:lvlText w:val=""/>
+      <w:lvlJc w:val="left"/>
+      <w:pPr>
+        <w:ind w:left="5040" w:hanging="360"/>
+      </w:pPr>
+      <w:rPr>
+        <w:rFonts w:ascii="Wingdings" w:hAnsi="Wingdings" w:hint="default"/>
+      </w:rPr>
+    </w:lvl>
+    <w:lvl w:ilvl="6" w:tplc="04190001" w:tentative="1">
+      <w:start w:val="1"/>
+      <w:numFmt w:val="bullet"/>
+      <w:lvlText w:val=""/>
+      <w:lvlJc w:val="left"/>
+      <w:pPr>
+        <w:ind w:left="5760" w:hanging="360"/>
+      </w:pPr>
+      <w:rPr>
+        <w:rFonts w:ascii="Symbol" w:hAnsi="Symbol" w:hint="default"/>
+      </w:rPr>
+    </w:lvl>
+    <w:lvl w:ilvl="7" w:tplc="04190003" w:tentative="1">
+      <w:start w:val="1"/>
+      <w:numFmt w:val="bullet"/>
+      <w:lvlText w:val="o"/>
+      <w:lvlJc w:val="left"/>
+      <w:pPr>
+        <w:ind w:left="6480" w:hanging="360"/>
+      </w:pPr>
+      <w:rPr>
+        <w:rFonts w:ascii="Courier New" w:hAnsi="Courier New" w:cs="Courier New" w:hint="default"/>
+      </w:rPr>
+    </w:lvl>
+    <w:lvl w:ilvl="8" w:tplc="04190005" w:tentative="1">
+      <w:start w:val="1"/>
+      <w:numFmt w:val="bullet"/>
+      <w:lvlText w:val=""/>
+      <w:lvlJc w:val="left"/>
+      <w:pPr>
+        <w:ind w:left="7200" w:hanging="360"/>
+      </w:pPr>
+      <w:rPr>
+        <w:rFonts w:ascii="Wingdings" w:hAnsi="Wingdings" w:hint="default"/>
+      </w:rPr>
+    </w:lvl>
+  </w:abstractNum>
+  <w:abstractNum w:abstractNumId="1">
+    <w:nsid w:val="135D192B"/>
+    <w:multiLevelType w:val="hybridMultilevel"/>
+    <w:tmpl w:val="85AC799C"/>
+    <w:lvl w:ilvl="0" w:tplc="04190001">
+      <w:start w:val="1"/>
+      <w:numFmt w:val="bullet"/>
+      <w:lvlText w:val=""/>
+      <w:lvlJc w:val="left"/>
+      <w:pPr>
+        <w:ind w:left="1440" w:hanging="360"/>
+      </w:pPr>
+      <w:rPr>
+        <w:rFonts w:ascii="Symbol" w:hAnsi="Symbol" w:hint="default"/>
+      </w:rPr>
+    </w:lvl>
+    <w:lvl w:ilvl="1" w:tplc="04190003" w:tentative="1">
+      <w:start w:val="1"/>
+      <w:numFmt w:val="bullet"/>
+      <w:lvlText w:val="o"/>
+      <w:lvlJc w:val="left"/>
+      <w:pPr>
+        <w:ind w:left="2160" w:hanging="360"/>
+      </w:pPr>
+      <w:rPr>
+        <w:rFonts w:ascii="Courier New" w:hAnsi="Courier New" w:cs="Courier New" w:hint="default"/>
+      </w:rPr>
+    </w:lvl>
+    <w:lvl w:ilvl="2" w:tplc="04190005" w:tentative="1">
+      <w:start w:val="1"/>
+      <w:numFmt w:val="bullet"/>
+      <w:lvlText w:val=""/>
+      <w:lvlJc w:val="left"/>
+      <w:pPr>
+        <w:ind w:left="2880" w:hanging="360"/>
+      </w:pPr>
+      <w:rPr>
+        <w:rFonts w:ascii="Wingdings" w:hAnsi="Wingdings" w:hint="default"/>
+      </w:rPr>
+    </w:lvl>
+    <w:lvl w:ilvl="3" w:tplc="04190001" w:tentative="1">
+      <w:start w:val="1"/>
+      <w:numFmt w:val="bullet"/>
+      <w:lvlText w:val=""/>
+      <w:lvlJc w:val="left"/>
+      <w:pPr>
+        <w:ind w:left="3600" w:hanging="360"/>
+      </w:pPr>
+      <w:rPr>
+        <w:rFonts w:ascii="Symbol" w:hAnsi="Symbol" w:hint="default"/>
+      </w:rPr>
+    </w:lvl>
+    <w:lvl w:ilvl="4" w:tplc="04190003" w:tentative="1">
+      <w:start w:val="1"/>
+      <w:numFmt w:val="bullet"/>
+      <w:lvlText w:val="o"/>
+      <w:lvlJc w:val="left"/>
+      <w:pPr>
+        <w:ind w:left="4320" w:hanging="360"/>
+      </w:pPr>
+      <w:rPr>
+        <w:rFonts w:ascii="Courier New" w:hAnsi="Courier New" w:cs="Courier New" w:hint="default"/>
+      </w:rPr>
+    </w:lvl>
+    <w:lvl w:ilvl="5" w:tplc="04190005" w:tentative="1">
+      <w:start w:val="1"/>
+      <w:numFmt w:val="bullet"/>
+      <w:lvlText w:val=""/>
+      <w:lvlJc w:val="left"/>
+      <w:pPr>
+        <w:ind w:left="5040" w:hanging="360"/>
+      </w:pPr>
+      <w:rPr>
+        <w:rFonts w:ascii="Wingdings" w:hAnsi="Wingdings" w:hint="default"/>
+      </w:rPr>
+    </w:lvl>
+    <w:lvl w:ilvl="6" w:tplc="04190001" w:tentative="1">
+      <w:start w:val="1"/>
+      <w:numFmt w:val="bullet"/>
+      <w:lvlText w:val=""/>
+      <w:lvlJc w:val="left"/>
+      <w:pPr>
+        <w:ind w:left="5760" w:hanging="360"/>
+      </w:pPr>
+      <w:rPr>
+        <w:rFonts w:ascii="Symbol" w:hAnsi="Symbol" w:hint="default"/>
+      </w:rPr>
+    </w:lvl>
+    <w:lvl w:ilvl="7" w:tplc="04190003" w:tentative="1">
+      <w:start w:val="1"/>
+      <w:numFmt w:val="bullet"/>
+      <w:lvlText w:val="o"/>
+      <w:lvlJc w:val="left"/>
+      <w:pPr>
+        <w:ind w:left="6480" w:hanging="360"/>
+      </w:pPr>
+      <w:rPr>
+        <w:rFonts w:ascii="Courier New" w:hAnsi="Courier New" w:cs="Courier New" w:hint="default"/>
+      </w:rPr>
+    </w:lvl>
+    <w:lvl w:ilvl="8" w:tplc="04190005" w:tentative="1">
+      <w:start w:val="1"/>
+      <w:numFmt w:val="bullet"/>
+      <w:lvlText w:val=""/>
+      <w:lvlJc w:val="left"/>
+      <w:pPr>
+        <w:ind w:left="7200" w:hanging="360"/>
+      </w:pPr>
+      <w:rPr>
+        <w:rFonts w:ascii="Wingdings" w:hAnsi="Wingdings" w:hint="default"/>
+      </w:rPr>
+    </w:lvl>
+  </w:abstractNum>
+  <w:abstractNum w:abstractNumId="2">
     <w:nsid w:val="1DE81442"/>
     <w:multiLevelType w:val="hybridMultilevel"/>
     <w:tmpl w:val="35F0C69E"/>
@@ -310,8 +1448,1031 @@
       </w:rPr>
     </w:lvl>
   </w:abstractNum>
+  <w:abstractNum w:abstractNumId="3">
+    <w:nsid w:val="28CC4A3B"/>
+    <w:multiLevelType w:val="hybridMultilevel"/>
+    <w:tmpl w:val="F45025BC"/>
+    <w:lvl w:ilvl="0" w:tplc="04190001">
+      <w:start w:val="1"/>
+      <w:numFmt w:val="bullet"/>
+      <w:lvlText w:val=""/>
+      <w:lvlJc w:val="left"/>
+      <w:pPr>
+        <w:ind w:left="1440" w:hanging="360"/>
+      </w:pPr>
+      <w:rPr>
+        <w:rFonts w:ascii="Symbol" w:hAnsi="Symbol" w:hint="default"/>
+      </w:rPr>
+    </w:lvl>
+    <w:lvl w:ilvl="1" w:tplc="04190003" w:tentative="1">
+      <w:start w:val="1"/>
+      <w:numFmt w:val="bullet"/>
+      <w:lvlText w:val="o"/>
+      <w:lvlJc w:val="left"/>
+      <w:pPr>
+        <w:ind w:left="2160" w:hanging="360"/>
+      </w:pPr>
+      <w:rPr>
+        <w:rFonts w:ascii="Courier New" w:hAnsi="Courier New" w:cs="Courier New" w:hint="default"/>
+      </w:rPr>
+    </w:lvl>
+    <w:lvl w:ilvl="2" w:tplc="04190005" w:tentative="1">
+      <w:start w:val="1"/>
+      <w:numFmt w:val="bullet"/>
+      <w:lvlText w:val=""/>
+      <w:lvlJc w:val="left"/>
+      <w:pPr>
+        <w:ind w:left="2880" w:hanging="360"/>
+      </w:pPr>
+      <w:rPr>
+        <w:rFonts w:ascii="Wingdings" w:hAnsi="Wingdings" w:hint="default"/>
+      </w:rPr>
+    </w:lvl>
+    <w:lvl w:ilvl="3" w:tplc="04190001" w:tentative="1">
+      <w:start w:val="1"/>
+      <w:numFmt w:val="bullet"/>
+      <w:lvlText w:val=""/>
+      <w:lvlJc w:val="left"/>
+      <w:pPr>
+        <w:ind w:left="3600" w:hanging="360"/>
+      </w:pPr>
+      <w:rPr>
+        <w:rFonts w:ascii="Symbol" w:hAnsi="Symbol" w:hint="default"/>
+      </w:rPr>
+    </w:lvl>
+    <w:lvl w:ilvl="4" w:tplc="04190003" w:tentative="1">
+      <w:start w:val="1"/>
+      <w:numFmt w:val="bullet"/>
+      <w:lvlText w:val="o"/>
+      <w:lvlJc w:val="left"/>
+      <w:pPr>
+        <w:ind w:left="4320" w:hanging="360"/>
+      </w:pPr>
+      <w:rPr>
+        <w:rFonts w:ascii="Courier New" w:hAnsi="Courier New" w:cs="Courier New" w:hint="default"/>
+      </w:rPr>
+    </w:lvl>
+    <w:lvl w:ilvl="5" w:tplc="04190005" w:tentative="1">
+      <w:start w:val="1"/>
+      <w:numFmt w:val="bullet"/>
+      <w:lvlText w:val=""/>
+      <w:lvlJc w:val="left"/>
+      <w:pPr>
+        <w:ind w:left="5040" w:hanging="360"/>
+      </w:pPr>
+      <w:rPr>
+        <w:rFonts w:ascii="Wingdings" w:hAnsi="Wingdings" w:hint="default"/>
+      </w:rPr>
+    </w:lvl>
+    <w:lvl w:ilvl="6" w:tplc="04190001" w:tentative="1">
+      <w:start w:val="1"/>
+      <w:numFmt w:val="bullet"/>
+      <w:lvlText w:val=""/>
+      <w:lvlJc w:val="left"/>
+      <w:pPr>
+        <w:ind w:left="5760" w:hanging="360"/>
+      </w:pPr>
+      <w:rPr>
+        <w:rFonts w:ascii="Symbol" w:hAnsi="Symbol" w:hint="default"/>
+      </w:rPr>
+    </w:lvl>
+    <w:lvl w:ilvl="7" w:tplc="04190003" w:tentative="1">
+      <w:start w:val="1"/>
+      <w:numFmt w:val="bullet"/>
+      <w:lvlText w:val="o"/>
+      <w:lvlJc w:val="left"/>
+      <w:pPr>
+        <w:ind w:left="6480" w:hanging="360"/>
+      </w:pPr>
+      <w:rPr>
+        <w:rFonts w:ascii="Courier New" w:hAnsi="Courier New" w:cs="Courier New" w:hint="default"/>
+      </w:rPr>
+    </w:lvl>
+    <w:lvl w:ilvl="8" w:tplc="04190005" w:tentative="1">
+      <w:start w:val="1"/>
+      <w:numFmt w:val="bullet"/>
+      <w:lvlText w:val=""/>
+      <w:lvlJc w:val="left"/>
+      <w:pPr>
+        <w:ind w:left="7200" w:hanging="360"/>
+      </w:pPr>
+      <w:rPr>
+        <w:rFonts w:ascii="Wingdings" w:hAnsi="Wingdings" w:hint="default"/>
+      </w:rPr>
+    </w:lvl>
+  </w:abstractNum>
+  <w:abstractNum w:abstractNumId="4">
+    <w:nsid w:val="3EC84184"/>
+    <w:multiLevelType w:val="hybridMultilevel"/>
+    <w:tmpl w:val="A4EC7978"/>
+    <w:lvl w:ilvl="0" w:tplc="0419000F">
+      <w:start w:val="1"/>
+      <w:numFmt w:val="decimal"/>
+      <w:lvlText w:val="%1."/>
+      <w:lvlJc w:val="left"/>
+      <w:pPr>
+        <w:ind w:left="720" w:hanging="360"/>
+      </w:pPr>
+    </w:lvl>
+    <w:lvl w:ilvl="1" w:tplc="04190019" w:tentative="1">
+      <w:start w:val="1"/>
+      <w:numFmt w:val="lowerLetter"/>
+      <w:lvlText w:val="%2."/>
+      <w:lvlJc w:val="left"/>
+      <w:pPr>
+        <w:ind w:left="1440" w:hanging="360"/>
+      </w:pPr>
+    </w:lvl>
+    <w:lvl w:ilvl="2" w:tplc="0419001B" w:tentative="1">
+      <w:start w:val="1"/>
+      <w:numFmt w:val="lowerRoman"/>
+      <w:lvlText w:val="%3."/>
+      <w:lvlJc w:val="right"/>
+      <w:pPr>
+        <w:ind w:left="2160" w:hanging="180"/>
+      </w:pPr>
+    </w:lvl>
+    <w:lvl w:ilvl="3" w:tplc="0419000F" w:tentative="1">
+      <w:start w:val="1"/>
+      <w:numFmt w:val="decimal"/>
+      <w:lvlText w:val="%4."/>
+      <w:lvlJc w:val="left"/>
+      <w:pPr>
+        <w:ind w:left="2880" w:hanging="360"/>
+      </w:pPr>
+    </w:lvl>
+    <w:lvl w:ilvl="4" w:tplc="04190019" w:tentative="1">
+      <w:start w:val="1"/>
+      <w:numFmt w:val="lowerLetter"/>
+      <w:lvlText w:val="%5."/>
+      <w:lvlJc w:val="left"/>
+      <w:pPr>
+        <w:ind w:left="3600" w:hanging="360"/>
+      </w:pPr>
+    </w:lvl>
+    <w:lvl w:ilvl="5" w:tplc="0419001B" w:tentative="1">
+      <w:start w:val="1"/>
+      <w:numFmt w:val="lowerRoman"/>
+      <w:lvlText w:val="%6."/>
+      <w:lvlJc w:val="right"/>
+      <w:pPr>
+        <w:ind w:left="4320" w:hanging="180"/>
+      </w:pPr>
+    </w:lvl>
+    <w:lvl w:ilvl="6" w:tplc="0419000F" w:tentative="1">
+      <w:start w:val="1"/>
+      <w:numFmt w:val="decimal"/>
+      <w:lvlText w:val="%7."/>
+      <w:lvlJc w:val="left"/>
+      <w:pPr>
+        <w:ind w:left="5040" w:hanging="360"/>
+      </w:pPr>
+    </w:lvl>
+    <w:lvl w:ilvl="7" w:tplc="04190019" w:tentative="1">
+      <w:start w:val="1"/>
+      <w:numFmt w:val="lowerLetter"/>
+      <w:lvlText w:val="%8."/>
+      <w:lvlJc w:val="left"/>
+      <w:pPr>
+        <w:ind w:left="5760" w:hanging="360"/>
+      </w:pPr>
+    </w:lvl>
+    <w:lvl w:ilvl="8" w:tplc="0419001B" w:tentative="1">
+      <w:start w:val="1"/>
+      <w:numFmt w:val="lowerRoman"/>
+      <w:lvlText w:val="%9."/>
+      <w:lvlJc w:val="right"/>
+      <w:pPr>
+        <w:ind w:left="6480" w:hanging="180"/>
+      </w:pPr>
+    </w:lvl>
+  </w:abstractNum>
+  <w:abstractNum w:abstractNumId="5">
+    <w:nsid w:val="3FDE7216"/>
+    <w:multiLevelType w:val="hybridMultilevel"/>
+    <w:tmpl w:val="0A8C09B8"/>
+    <w:lvl w:ilvl="0" w:tplc="04190001">
+      <w:start w:val="1"/>
+      <w:numFmt w:val="bullet"/>
+      <w:lvlText w:val=""/>
+      <w:lvlJc w:val="left"/>
+      <w:pPr>
+        <w:ind w:left="1440" w:hanging="360"/>
+      </w:pPr>
+      <w:rPr>
+        <w:rFonts w:ascii="Symbol" w:hAnsi="Symbol" w:hint="default"/>
+      </w:rPr>
+    </w:lvl>
+    <w:lvl w:ilvl="1" w:tplc="04190003" w:tentative="1">
+      <w:start w:val="1"/>
+      <w:numFmt w:val="bullet"/>
+      <w:lvlText w:val="o"/>
+      <w:lvlJc w:val="left"/>
+      <w:pPr>
+        <w:ind w:left="2160" w:hanging="360"/>
+      </w:pPr>
+      <w:rPr>
+        <w:rFonts w:ascii="Courier New" w:hAnsi="Courier New" w:cs="Courier New" w:hint="default"/>
+      </w:rPr>
+    </w:lvl>
+    <w:lvl w:ilvl="2" w:tplc="04190005" w:tentative="1">
+      <w:start w:val="1"/>
+      <w:numFmt w:val="bullet"/>
+      <w:lvlText w:val=""/>
+      <w:lvlJc w:val="left"/>
+      <w:pPr>
+        <w:ind w:left="2880" w:hanging="360"/>
+      </w:pPr>
+      <w:rPr>
+        <w:rFonts w:ascii="Wingdings" w:hAnsi="Wingdings" w:hint="default"/>
+      </w:rPr>
+    </w:lvl>
+    <w:lvl w:ilvl="3" w:tplc="04190001" w:tentative="1">
+      <w:start w:val="1"/>
+      <w:numFmt w:val="bullet"/>
+      <w:lvlText w:val=""/>
+      <w:lvlJc w:val="left"/>
+      <w:pPr>
+        <w:ind w:left="3600" w:hanging="360"/>
+      </w:pPr>
+      <w:rPr>
+        <w:rFonts w:ascii="Symbol" w:hAnsi="Symbol" w:hint="default"/>
+      </w:rPr>
+    </w:lvl>
+    <w:lvl w:ilvl="4" w:tplc="04190003" w:tentative="1">
+      <w:start w:val="1"/>
+      <w:numFmt w:val="bullet"/>
+      <w:lvlText w:val="o"/>
+      <w:lvlJc w:val="left"/>
+      <w:pPr>
+        <w:ind w:left="4320" w:hanging="360"/>
+      </w:pPr>
+      <w:rPr>
+        <w:rFonts w:ascii="Courier New" w:hAnsi="Courier New" w:cs="Courier New" w:hint="default"/>
+      </w:rPr>
+    </w:lvl>
+    <w:lvl w:ilvl="5" w:tplc="04190005" w:tentative="1">
+      <w:start w:val="1"/>
+      <w:numFmt w:val="bullet"/>
+      <w:lvlText w:val=""/>
+      <w:lvlJc w:val="left"/>
+      <w:pPr>
+        <w:ind w:left="5040" w:hanging="360"/>
+      </w:pPr>
+      <w:rPr>
+        <w:rFonts w:ascii="Wingdings" w:hAnsi="Wingdings" w:hint="default"/>
+      </w:rPr>
+    </w:lvl>
+    <w:lvl w:ilvl="6" w:tplc="04190001" w:tentative="1">
+      <w:start w:val="1"/>
+      <w:numFmt w:val="bullet"/>
+      <w:lvlText w:val=""/>
+      <w:lvlJc w:val="left"/>
+      <w:pPr>
+        <w:ind w:left="5760" w:hanging="360"/>
+      </w:pPr>
+      <w:rPr>
+        <w:rFonts w:ascii="Symbol" w:hAnsi="Symbol" w:hint="default"/>
+      </w:rPr>
+    </w:lvl>
+    <w:lvl w:ilvl="7" w:tplc="04190003" w:tentative="1">
+      <w:start w:val="1"/>
+      <w:numFmt w:val="bullet"/>
+      <w:lvlText w:val="o"/>
+      <w:lvlJc w:val="left"/>
+      <w:pPr>
+        <w:ind w:left="6480" w:hanging="360"/>
+      </w:pPr>
+      <w:rPr>
+        <w:rFonts w:ascii="Courier New" w:hAnsi="Courier New" w:cs="Courier New" w:hint="default"/>
+      </w:rPr>
+    </w:lvl>
+    <w:lvl w:ilvl="8" w:tplc="04190005" w:tentative="1">
+      <w:start w:val="1"/>
+      <w:numFmt w:val="bullet"/>
+      <w:lvlText w:val=""/>
+      <w:lvlJc w:val="left"/>
+      <w:pPr>
+        <w:ind w:left="7200" w:hanging="360"/>
+      </w:pPr>
+      <w:rPr>
+        <w:rFonts w:ascii="Wingdings" w:hAnsi="Wingdings" w:hint="default"/>
+      </w:rPr>
+    </w:lvl>
+  </w:abstractNum>
+  <w:abstractNum w:abstractNumId="6">
+    <w:nsid w:val="4BA07247"/>
+    <w:multiLevelType w:val="hybridMultilevel"/>
+    <w:tmpl w:val="BD48E670"/>
+    <w:lvl w:ilvl="0" w:tplc="04190001">
+      <w:start w:val="1"/>
+      <w:numFmt w:val="bullet"/>
+      <w:lvlText w:val=""/>
+      <w:lvlJc w:val="left"/>
+      <w:pPr>
+        <w:ind w:left="1440" w:hanging="360"/>
+      </w:pPr>
+      <w:rPr>
+        <w:rFonts w:ascii="Symbol" w:hAnsi="Symbol" w:hint="default"/>
+      </w:rPr>
+    </w:lvl>
+    <w:lvl w:ilvl="1" w:tplc="04190003" w:tentative="1">
+      <w:start w:val="1"/>
+      <w:numFmt w:val="bullet"/>
+      <w:lvlText w:val="o"/>
+      <w:lvlJc w:val="left"/>
+      <w:pPr>
+        <w:ind w:left="2160" w:hanging="360"/>
+      </w:pPr>
+      <w:rPr>
+        <w:rFonts w:ascii="Courier New" w:hAnsi="Courier New" w:cs="Courier New" w:hint="default"/>
+      </w:rPr>
+    </w:lvl>
+    <w:lvl w:ilvl="2" w:tplc="04190005" w:tentative="1">
+      <w:start w:val="1"/>
+      <w:numFmt w:val="bullet"/>
+      <w:lvlText w:val=""/>
+      <w:lvlJc w:val="left"/>
+      <w:pPr>
+        <w:ind w:left="2880" w:hanging="360"/>
+      </w:pPr>
+      <w:rPr>
+        <w:rFonts w:ascii="Wingdings" w:hAnsi="Wingdings" w:hint="default"/>
+      </w:rPr>
+    </w:lvl>
+    <w:lvl w:ilvl="3" w:tplc="04190001" w:tentative="1">
+      <w:start w:val="1"/>
+      <w:numFmt w:val="bullet"/>
+      <w:lvlText w:val=""/>
+      <w:lvlJc w:val="left"/>
+      <w:pPr>
+        <w:ind w:left="3600" w:hanging="360"/>
+      </w:pPr>
+      <w:rPr>
+        <w:rFonts w:ascii="Symbol" w:hAnsi="Symbol" w:hint="default"/>
+      </w:rPr>
+    </w:lvl>
+    <w:lvl w:ilvl="4" w:tplc="04190003" w:tentative="1">
+      <w:start w:val="1"/>
+      <w:numFmt w:val="bullet"/>
+      <w:lvlText w:val="o"/>
+      <w:lvlJc w:val="left"/>
+      <w:pPr>
+        <w:ind w:left="4320" w:hanging="360"/>
+      </w:pPr>
+      <w:rPr>
+        <w:rFonts w:ascii="Courier New" w:hAnsi="Courier New" w:cs="Courier New" w:hint="default"/>
+      </w:rPr>
+    </w:lvl>
+    <w:lvl w:ilvl="5" w:tplc="04190005" w:tentative="1">
+      <w:start w:val="1"/>
+      <w:numFmt w:val="bullet"/>
+      <w:lvlText w:val=""/>
+      <w:lvlJc w:val="left"/>
+      <w:pPr>
+        <w:ind w:left="5040" w:hanging="360"/>
+      </w:pPr>
+      <w:rPr>
+        <w:rFonts w:ascii="Wingdings" w:hAnsi="Wingdings" w:hint="default"/>
+      </w:rPr>
+    </w:lvl>
+    <w:lvl w:ilvl="6" w:tplc="04190001" w:tentative="1">
+      <w:start w:val="1"/>
+      <w:numFmt w:val="bullet"/>
+      <w:lvlText w:val=""/>
+      <w:lvlJc w:val="left"/>
+      <w:pPr>
+        <w:ind w:left="5760" w:hanging="360"/>
+      </w:pPr>
+      <w:rPr>
+        <w:rFonts w:ascii="Symbol" w:hAnsi="Symbol" w:hint="default"/>
+      </w:rPr>
+    </w:lvl>
+    <w:lvl w:ilvl="7" w:tplc="04190003" w:tentative="1">
+      <w:start w:val="1"/>
+      <w:numFmt w:val="bullet"/>
+      <w:lvlText w:val="o"/>
+      <w:lvlJc w:val="left"/>
+      <w:pPr>
+        <w:ind w:left="6480" w:hanging="360"/>
+      </w:pPr>
+      <w:rPr>
+        <w:rFonts w:ascii="Courier New" w:hAnsi="Courier New" w:cs="Courier New" w:hint="default"/>
+      </w:rPr>
+    </w:lvl>
+    <w:lvl w:ilvl="8" w:tplc="04190005" w:tentative="1">
+      <w:start w:val="1"/>
+      <w:numFmt w:val="bullet"/>
+      <w:lvlText w:val=""/>
+      <w:lvlJc w:val="left"/>
+      <w:pPr>
+        <w:ind w:left="7200" w:hanging="360"/>
+      </w:pPr>
+      <w:rPr>
+        <w:rFonts w:ascii="Wingdings" w:hAnsi="Wingdings" w:hint="default"/>
+      </w:rPr>
+    </w:lvl>
+  </w:abstractNum>
+  <w:abstractNum w:abstractNumId="7">
+    <w:nsid w:val="55D51E0B"/>
+    <w:multiLevelType w:val="hybridMultilevel"/>
+    <w:tmpl w:val="662403CE"/>
+    <w:lvl w:ilvl="0" w:tplc="04190001">
+      <w:start w:val="1"/>
+      <w:numFmt w:val="bullet"/>
+      <w:lvlText w:val=""/>
+      <w:lvlJc w:val="left"/>
+      <w:pPr>
+        <w:ind w:left="1440" w:hanging="360"/>
+      </w:pPr>
+      <w:rPr>
+        <w:rFonts w:ascii="Symbol" w:hAnsi="Symbol" w:hint="default"/>
+      </w:rPr>
+    </w:lvl>
+    <w:lvl w:ilvl="1" w:tplc="04190003" w:tentative="1">
+      <w:start w:val="1"/>
+      <w:numFmt w:val="bullet"/>
+      <w:lvlText w:val="o"/>
+      <w:lvlJc w:val="left"/>
+      <w:pPr>
+        <w:ind w:left="2160" w:hanging="360"/>
+      </w:pPr>
+      <w:rPr>
+        <w:rFonts w:ascii="Courier New" w:hAnsi="Courier New" w:cs="Courier New" w:hint="default"/>
+      </w:rPr>
+    </w:lvl>
+    <w:lvl w:ilvl="2" w:tplc="04190005" w:tentative="1">
+      <w:start w:val="1"/>
+      <w:numFmt w:val="bullet"/>
+      <w:lvlText w:val=""/>
+      <w:lvlJc w:val="left"/>
+      <w:pPr>
+        <w:ind w:left="2880" w:hanging="360"/>
+      </w:pPr>
+      <w:rPr>
+        <w:rFonts w:ascii="Wingdings" w:hAnsi="Wingdings" w:hint="default"/>
+      </w:rPr>
+    </w:lvl>
+    <w:lvl w:ilvl="3" w:tplc="04190001" w:tentative="1">
+      <w:start w:val="1"/>
+      <w:numFmt w:val="bullet"/>
+      <w:lvlText w:val=""/>
+      <w:lvlJc w:val="left"/>
+      <w:pPr>
+        <w:ind w:left="3600" w:hanging="360"/>
+      </w:pPr>
+      <w:rPr>
+        <w:rFonts w:ascii="Symbol" w:hAnsi="Symbol" w:hint="default"/>
+      </w:rPr>
+    </w:lvl>
+    <w:lvl w:ilvl="4" w:tplc="04190003" w:tentative="1">
+      <w:start w:val="1"/>
+      <w:numFmt w:val="bullet"/>
+      <w:lvlText w:val="o"/>
+      <w:lvlJc w:val="left"/>
+      <w:pPr>
+        <w:ind w:left="4320" w:hanging="360"/>
+      </w:pPr>
+      <w:rPr>
+        <w:rFonts w:ascii="Courier New" w:hAnsi="Courier New" w:cs="Courier New" w:hint="default"/>
+      </w:rPr>
+    </w:lvl>
+    <w:lvl w:ilvl="5" w:tplc="04190005" w:tentative="1">
+      <w:start w:val="1"/>
+      <w:numFmt w:val="bullet"/>
+      <w:lvlText w:val=""/>
+      <w:lvlJc w:val="left"/>
+      <w:pPr>
+        <w:ind w:left="5040" w:hanging="360"/>
+      </w:pPr>
+      <w:rPr>
+        <w:rFonts w:ascii="Wingdings" w:hAnsi="Wingdings" w:hint="default"/>
+      </w:rPr>
+    </w:lvl>
+    <w:lvl w:ilvl="6" w:tplc="04190001" w:tentative="1">
+      <w:start w:val="1"/>
+      <w:numFmt w:val="bullet"/>
+      <w:lvlText w:val=""/>
+      <w:lvlJc w:val="left"/>
+      <w:pPr>
+        <w:ind w:left="5760" w:hanging="360"/>
+      </w:pPr>
+      <w:rPr>
+        <w:rFonts w:ascii="Symbol" w:hAnsi="Symbol" w:hint="default"/>
+      </w:rPr>
+    </w:lvl>
+    <w:lvl w:ilvl="7" w:tplc="04190003" w:tentative="1">
+      <w:start w:val="1"/>
+      <w:numFmt w:val="bullet"/>
+      <w:lvlText w:val="o"/>
+      <w:lvlJc w:val="left"/>
+      <w:pPr>
+        <w:ind w:left="6480" w:hanging="360"/>
+      </w:pPr>
+      <w:rPr>
+        <w:rFonts w:ascii="Courier New" w:hAnsi="Courier New" w:cs="Courier New" w:hint="default"/>
+      </w:rPr>
+    </w:lvl>
+    <w:lvl w:ilvl="8" w:tplc="04190005" w:tentative="1">
+      <w:start w:val="1"/>
+      <w:numFmt w:val="bullet"/>
+      <w:lvlText w:val=""/>
+      <w:lvlJc w:val="left"/>
+      <w:pPr>
+        <w:ind w:left="7200" w:hanging="360"/>
+      </w:pPr>
+      <w:rPr>
+        <w:rFonts w:ascii="Wingdings" w:hAnsi="Wingdings" w:hint="default"/>
+      </w:rPr>
+    </w:lvl>
+  </w:abstractNum>
+  <w:abstractNum w:abstractNumId="8">
+    <w:nsid w:val="59B52E3C"/>
+    <w:multiLevelType w:val="hybridMultilevel"/>
+    <w:tmpl w:val="F1F62D86"/>
+    <w:lvl w:ilvl="0" w:tplc="04190001">
+      <w:start w:val="1"/>
+      <w:numFmt w:val="bullet"/>
+      <w:lvlText w:val=""/>
+      <w:lvlJc w:val="left"/>
+      <w:pPr>
+        <w:ind w:left="1440" w:hanging="360"/>
+      </w:pPr>
+      <w:rPr>
+        <w:rFonts w:ascii="Symbol" w:hAnsi="Symbol" w:hint="default"/>
+      </w:rPr>
+    </w:lvl>
+    <w:lvl w:ilvl="1" w:tplc="04190003" w:tentative="1">
+      <w:start w:val="1"/>
+      <w:numFmt w:val="bullet"/>
+      <w:lvlText w:val="o"/>
+      <w:lvlJc w:val="left"/>
+      <w:pPr>
+        <w:ind w:left="2160" w:hanging="360"/>
+      </w:pPr>
+      <w:rPr>
+        <w:rFonts w:ascii="Courier New" w:hAnsi="Courier New" w:cs="Courier New" w:hint="default"/>
+      </w:rPr>
+    </w:lvl>
+    <w:lvl w:ilvl="2" w:tplc="04190005" w:tentative="1">
+      <w:start w:val="1"/>
+      <w:numFmt w:val="bullet"/>
+      <w:lvlText w:val=""/>
+      <w:lvlJc w:val="left"/>
+      <w:pPr>
+        <w:ind w:left="2880" w:hanging="360"/>
+      </w:pPr>
+      <w:rPr>
+        <w:rFonts w:ascii="Wingdings" w:hAnsi="Wingdings" w:hint="default"/>
+      </w:rPr>
+    </w:lvl>
+    <w:lvl w:ilvl="3" w:tplc="04190001" w:tentative="1">
+      <w:start w:val="1"/>
+      <w:numFmt w:val="bullet"/>
+      <w:lvlText w:val=""/>
+      <w:lvlJc w:val="left"/>
+      <w:pPr>
+        <w:ind w:left="3600" w:hanging="360"/>
+      </w:pPr>
+      <w:rPr>
+        <w:rFonts w:ascii="Symbol" w:hAnsi="Symbol" w:hint="default"/>
+      </w:rPr>
+    </w:lvl>
+    <w:lvl w:ilvl="4" w:tplc="04190003" w:tentative="1">
+      <w:start w:val="1"/>
+      <w:numFmt w:val="bullet"/>
+      <w:lvlText w:val="o"/>
+      <w:lvlJc w:val="left"/>
+      <w:pPr>
+        <w:ind w:left="4320" w:hanging="360"/>
+      </w:pPr>
+      <w:rPr>
+        <w:rFonts w:ascii="Courier New" w:hAnsi="Courier New" w:cs="Courier New" w:hint="default"/>
+      </w:rPr>
+    </w:lvl>
+    <w:lvl w:ilvl="5" w:tplc="04190005" w:tentative="1">
+      <w:start w:val="1"/>
+      <w:numFmt w:val="bullet"/>
+      <w:lvlText w:val=""/>
+      <w:lvlJc w:val="left"/>
+      <w:pPr>
+        <w:ind w:left="5040" w:hanging="360"/>
+      </w:pPr>
+      <w:rPr>
+        <w:rFonts w:ascii="Wingdings" w:hAnsi="Wingdings" w:hint="default"/>
+      </w:rPr>
+    </w:lvl>
+    <w:lvl w:ilvl="6" w:tplc="04190001" w:tentative="1">
+      <w:start w:val="1"/>
+      <w:numFmt w:val="bullet"/>
+      <w:lvlText w:val=""/>
+      <w:lvlJc w:val="left"/>
+      <w:pPr>
+        <w:ind w:left="5760" w:hanging="360"/>
+      </w:pPr>
+      <w:rPr>
+        <w:rFonts w:ascii="Symbol" w:hAnsi="Symbol" w:hint="default"/>
+      </w:rPr>
+    </w:lvl>
+    <w:lvl w:ilvl="7" w:tplc="04190003" w:tentative="1">
+      <w:start w:val="1"/>
+      <w:numFmt w:val="bullet"/>
+      <w:lvlText w:val="o"/>
+      <w:lvlJc w:val="left"/>
+      <w:pPr>
+        <w:ind w:left="6480" w:hanging="360"/>
+      </w:pPr>
+      <w:rPr>
+        <w:rFonts w:ascii="Courier New" w:hAnsi="Courier New" w:cs="Courier New" w:hint="default"/>
+      </w:rPr>
+    </w:lvl>
+    <w:lvl w:ilvl="8" w:tplc="04190005" w:tentative="1">
+      <w:start w:val="1"/>
+      <w:numFmt w:val="bullet"/>
+      <w:lvlText w:val=""/>
+      <w:lvlJc w:val="left"/>
+      <w:pPr>
+        <w:ind w:left="7200" w:hanging="360"/>
+      </w:pPr>
+      <w:rPr>
+        <w:rFonts w:ascii="Wingdings" w:hAnsi="Wingdings" w:hint="default"/>
+      </w:rPr>
+    </w:lvl>
+  </w:abstractNum>
+  <w:abstractNum w:abstractNumId="9">
+    <w:nsid w:val="5F2B4B6B"/>
+    <w:multiLevelType w:val="hybridMultilevel"/>
+    <w:tmpl w:val="13700404"/>
+    <w:lvl w:ilvl="0" w:tplc="04190001">
+      <w:start w:val="1"/>
+      <w:numFmt w:val="bullet"/>
+      <w:lvlText w:val=""/>
+      <w:lvlJc w:val="left"/>
+      <w:pPr>
+        <w:ind w:left="1440" w:hanging="360"/>
+      </w:pPr>
+      <w:rPr>
+        <w:rFonts w:ascii="Symbol" w:hAnsi="Symbol" w:hint="default"/>
+      </w:rPr>
+    </w:lvl>
+    <w:lvl w:ilvl="1" w:tplc="04190003" w:tentative="1">
+      <w:start w:val="1"/>
+      <w:numFmt w:val="bullet"/>
+      <w:lvlText w:val="o"/>
+      <w:lvlJc w:val="left"/>
+      <w:pPr>
+        <w:ind w:left="2160" w:hanging="360"/>
+      </w:pPr>
+      <w:rPr>
+        <w:rFonts w:ascii="Courier New" w:hAnsi="Courier New" w:cs="Courier New" w:hint="default"/>
+      </w:rPr>
+    </w:lvl>
+    <w:lvl w:ilvl="2" w:tplc="04190005" w:tentative="1">
+      <w:start w:val="1"/>
+      <w:numFmt w:val="bullet"/>
+      <w:lvlText w:val=""/>
+      <w:lvlJc w:val="left"/>
+      <w:pPr>
+        <w:ind w:left="2880" w:hanging="360"/>
+      </w:pPr>
+      <w:rPr>
+        <w:rFonts w:ascii="Wingdings" w:hAnsi="Wingdings" w:hint="default"/>
+      </w:rPr>
+    </w:lvl>
+    <w:lvl w:ilvl="3" w:tplc="04190001" w:tentative="1">
+      <w:start w:val="1"/>
+      <w:numFmt w:val="bullet"/>
+      <w:lvlText w:val=""/>
+      <w:lvlJc w:val="left"/>
+      <w:pPr>
+        <w:ind w:left="3600" w:hanging="360"/>
+      </w:pPr>
+      <w:rPr>
+        <w:rFonts w:ascii="Symbol" w:hAnsi="Symbol" w:hint="default"/>
+      </w:rPr>
+    </w:lvl>
+    <w:lvl w:ilvl="4" w:tplc="04190003" w:tentative="1">
+      <w:start w:val="1"/>
+      <w:numFmt w:val="bullet"/>
+      <w:lvlText w:val="o"/>
+      <w:lvlJc w:val="left"/>
+      <w:pPr>
+        <w:ind w:left="4320" w:hanging="360"/>
+      </w:pPr>
+      <w:rPr>
+        <w:rFonts w:ascii="Courier New" w:hAnsi="Courier New" w:cs="Courier New" w:hint="default"/>
+      </w:rPr>
+    </w:lvl>
+    <w:lvl w:ilvl="5" w:tplc="04190005" w:tentative="1">
+      <w:start w:val="1"/>
+      <w:numFmt w:val="bullet"/>
+      <w:lvlText w:val=""/>
+      <w:lvlJc w:val="left"/>
+      <w:pPr>
+        <w:ind w:left="5040" w:hanging="360"/>
+      </w:pPr>
+      <w:rPr>
+        <w:rFonts w:ascii="Wingdings" w:hAnsi="Wingdings" w:hint="default"/>
+      </w:rPr>
+    </w:lvl>
+    <w:lvl w:ilvl="6" w:tplc="04190001" w:tentative="1">
+      <w:start w:val="1"/>
+      <w:numFmt w:val="bullet"/>
+      <w:lvlText w:val=""/>
+      <w:lvlJc w:val="left"/>
+      <w:pPr>
+        <w:ind w:left="5760" w:hanging="360"/>
+      </w:pPr>
+      <w:rPr>
+        <w:rFonts w:ascii="Symbol" w:hAnsi="Symbol" w:hint="default"/>
+      </w:rPr>
+    </w:lvl>
+    <w:lvl w:ilvl="7" w:tplc="04190003" w:tentative="1">
+      <w:start w:val="1"/>
+      <w:numFmt w:val="bullet"/>
+      <w:lvlText w:val="o"/>
+      <w:lvlJc w:val="left"/>
+      <w:pPr>
+        <w:ind w:left="6480" w:hanging="360"/>
+      </w:pPr>
+      <w:rPr>
+        <w:rFonts w:ascii="Courier New" w:hAnsi="Courier New" w:cs="Courier New" w:hint="default"/>
+      </w:rPr>
+    </w:lvl>
+    <w:lvl w:ilvl="8" w:tplc="04190005" w:tentative="1">
+      <w:start w:val="1"/>
+      <w:numFmt w:val="bullet"/>
+      <w:lvlText w:val=""/>
+      <w:lvlJc w:val="left"/>
+      <w:pPr>
+        <w:ind w:left="7200" w:hanging="360"/>
+      </w:pPr>
+      <w:rPr>
+        <w:rFonts w:ascii="Wingdings" w:hAnsi="Wingdings" w:hint="default"/>
+      </w:rPr>
+    </w:lvl>
+  </w:abstractNum>
+  <w:abstractNum w:abstractNumId="10">
+    <w:nsid w:val="65F12D71"/>
+    <w:multiLevelType w:val="hybridMultilevel"/>
+    <w:tmpl w:val="1BD0700E"/>
+    <w:lvl w:ilvl="0" w:tplc="04190001">
+      <w:start w:val="1"/>
+      <w:numFmt w:val="bullet"/>
+      <w:lvlText w:val=""/>
+      <w:lvlJc w:val="left"/>
+      <w:pPr>
+        <w:ind w:left="1440" w:hanging="360"/>
+      </w:pPr>
+      <w:rPr>
+        <w:rFonts w:ascii="Symbol" w:hAnsi="Symbol" w:hint="default"/>
+      </w:rPr>
+    </w:lvl>
+    <w:lvl w:ilvl="1" w:tplc="04190003" w:tentative="1">
+      <w:start w:val="1"/>
+      <w:numFmt w:val="bullet"/>
+      <w:lvlText w:val="o"/>
+      <w:lvlJc w:val="left"/>
+      <w:pPr>
+        <w:ind w:left="2160" w:hanging="360"/>
+      </w:pPr>
+      <w:rPr>
+        <w:rFonts w:ascii="Courier New" w:hAnsi="Courier New" w:cs="Courier New" w:hint="default"/>
+      </w:rPr>
+    </w:lvl>
+    <w:lvl w:ilvl="2" w:tplc="04190005" w:tentative="1">
+      <w:start w:val="1"/>
+      <w:numFmt w:val="bullet"/>
+      <w:lvlText w:val=""/>
+      <w:lvlJc w:val="left"/>
+      <w:pPr>
+        <w:ind w:left="2880" w:hanging="360"/>
+      </w:pPr>
+      <w:rPr>
+        <w:rFonts w:ascii="Wingdings" w:hAnsi="Wingdings" w:hint="default"/>
+      </w:rPr>
+    </w:lvl>
+    <w:lvl w:ilvl="3" w:tplc="04190001" w:tentative="1">
+      <w:start w:val="1"/>
+      <w:numFmt w:val="bullet"/>
+      <w:lvlText w:val=""/>
+      <w:lvlJc w:val="left"/>
+      <w:pPr>
+        <w:ind w:left="3600" w:hanging="360"/>
+      </w:pPr>
+      <w:rPr>
+        <w:rFonts w:ascii="Symbol" w:hAnsi="Symbol" w:hint="default"/>
+      </w:rPr>
+    </w:lvl>
+    <w:lvl w:ilvl="4" w:tplc="04190003" w:tentative="1">
+      <w:start w:val="1"/>
+      <w:numFmt w:val="bullet"/>
+      <w:lvlText w:val="o"/>
+      <w:lvlJc w:val="left"/>
+      <w:pPr>
+        <w:ind w:left="4320" w:hanging="360"/>
+      </w:pPr>
+      <w:rPr>
+        <w:rFonts w:ascii="Courier New" w:hAnsi="Courier New" w:cs="Courier New" w:hint="default"/>
+      </w:rPr>
+    </w:lvl>
+    <w:lvl w:ilvl="5" w:tplc="04190005" w:tentative="1">
+      <w:start w:val="1"/>
+      <w:numFmt w:val="bullet"/>
+      <w:lvlText w:val=""/>
+      <w:lvlJc w:val="left"/>
+      <w:pPr>
+        <w:ind w:left="5040" w:hanging="360"/>
+      </w:pPr>
+      <w:rPr>
+        <w:rFonts w:ascii="Wingdings" w:hAnsi="Wingdings" w:hint="default"/>
+      </w:rPr>
+    </w:lvl>
+    <w:lvl w:ilvl="6" w:tplc="04190001" w:tentative="1">
+      <w:start w:val="1"/>
+      <w:numFmt w:val="bullet"/>
+      <w:lvlText w:val=""/>
+      <w:lvlJc w:val="left"/>
+      <w:pPr>
+        <w:ind w:left="5760" w:hanging="360"/>
+      </w:pPr>
+      <w:rPr>
+        <w:rFonts w:ascii="Symbol" w:hAnsi="Symbol" w:hint="default"/>
+      </w:rPr>
+    </w:lvl>
+    <w:lvl w:ilvl="7" w:tplc="04190003" w:tentative="1">
+      <w:start w:val="1"/>
+      <w:numFmt w:val="bullet"/>
+      <w:lvlText w:val="o"/>
+      <w:lvlJc w:val="left"/>
+      <w:pPr>
+        <w:ind w:left="6480" w:hanging="360"/>
+      </w:pPr>
+      <w:rPr>
+        <w:rFonts w:ascii="Courier New" w:hAnsi="Courier New" w:cs="Courier New" w:hint="default"/>
+      </w:rPr>
+    </w:lvl>
+    <w:lvl w:ilvl="8" w:tplc="04190005" w:tentative="1">
+      <w:start w:val="1"/>
+      <w:numFmt w:val="bullet"/>
+      <w:lvlText w:val=""/>
+      <w:lvlJc w:val="left"/>
+      <w:pPr>
+        <w:ind w:left="7200" w:hanging="360"/>
+      </w:pPr>
+      <w:rPr>
+        <w:rFonts w:ascii="Wingdings" w:hAnsi="Wingdings" w:hint="default"/>
+      </w:rPr>
+    </w:lvl>
+  </w:abstractNum>
+  <w:abstractNum w:abstractNumId="11">
+    <w:nsid w:val="6A0801AC"/>
+    <w:multiLevelType w:val="hybridMultilevel"/>
+    <w:tmpl w:val="9B942A7A"/>
+    <w:lvl w:ilvl="0" w:tplc="04190001">
+      <w:start w:val="1"/>
+      <w:numFmt w:val="bullet"/>
+      <w:lvlText w:val=""/>
+      <w:lvlJc w:val="left"/>
+      <w:pPr>
+        <w:ind w:left="1440" w:hanging="360"/>
+      </w:pPr>
+      <w:rPr>
+        <w:rFonts w:ascii="Symbol" w:hAnsi="Symbol" w:hint="default"/>
+      </w:rPr>
+    </w:lvl>
+    <w:lvl w:ilvl="1" w:tplc="04190003" w:tentative="1">
+      <w:start w:val="1"/>
+      <w:numFmt w:val="bullet"/>
+      <w:lvlText w:val="o"/>
+      <w:lvlJc w:val="left"/>
+      <w:pPr>
+        <w:ind w:left="2160" w:hanging="360"/>
+      </w:pPr>
+      <w:rPr>
+        <w:rFonts w:ascii="Courier New" w:hAnsi="Courier New" w:cs="Courier New" w:hint="default"/>
+      </w:rPr>
+    </w:lvl>
+    <w:lvl w:ilvl="2" w:tplc="04190005" w:tentative="1">
+      <w:start w:val="1"/>
+      <w:numFmt w:val="bullet"/>
+      <w:lvlText w:val=""/>
+      <w:lvlJc w:val="left"/>
+      <w:pPr>
+        <w:ind w:left="2880" w:hanging="360"/>
+      </w:pPr>
+      <w:rPr>
+        <w:rFonts w:ascii="Wingdings" w:hAnsi="Wingdings" w:hint="default"/>
+      </w:rPr>
+    </w:lvl>
+    <w:lvl w:ilvl="3" w:tplc="04190001" w:tentative="1">
+      <w:start w:val="1"/>
+      <w:numFmt w:val="bullet"/>
+      <w:lvlText w:val=""/>
+      <w:lvlJc w:val="left"/>
+      <w:pPr>
+        <w:ind w:left="3600" w:hanging="360"/>
+      </w:pPr>
+      <w:rPr>
+        <w:rFonts w:ascii="Symbol" w:hAnsi="Symbol" w:hint="default"/>
+      </w:rPr>
+    </w:lvl>
+    <w:lvl w:ilvl="4" w:tplc="04190003" w:tentative="1">
+      <w:start w:val="1"/>
+      <w:numFmt w:val="bullet"/>
+      <w:lvlText w:val="o"/>
+      <w:lvlJc w:val="left"/>
+      <w:pPr>
+        <w:ind w:left="4320" w:hanging="360"/>
+      </w:pPr>
+      <w:rPr>
+        <w:rFonts w:ascii="Courier New" w:hAnsi="Courier New" w:cs="Courier New" w:hint="default"/>
+      </w:rPr>
+    </w:lvl>
+    <w:lvl w:ilvl="5" w:tplc="04190005" w:tentative="1">
+      <w:start w:val="1"/>
+      <w:numFmt w:val="bullet"/>
+      <w:lvlText w:val=""/>
+      <w:lvlJc w:val="left"/>
+      <w:pPr>
+        <w:ind w:left="5040" w:hanging="360"/>
+      </w:pPr>
+      <w:rPr>
+        <w:rFonts w:ascii="Wingdings" w:hAnsi="Wingdings" w:hint="default"/>
+      </w:rPr>
+    </w:lvl>
+    <w:lvl w:ilvl="6" w:tplc="04190001" w:tentative="1">
+      <w:start w:val="1"/>
+      <w:numFmt w:val="bullet"/>
+      <w:lvlText w:val=""/>
+      <w:lvlJc w:val="left"/>
+      <w:pPr>
+        <w:ind w:left="5760" w:hanging="360"/>
+      </w:pPr>
+      <w:rPr>
+        <w:rFonts w:ascii="Symbol" w:hAnsi="Symbol" w:hint="default"/>
+      </w:rPr>
+    </w:lvl>
+    <w:lvl w:ilvl="7" w:tplc="04190003" w:tentative="1">
+      <w:start w:val="1"/>
+      <w:numFmt w:val="bullet"/>
+      <w:lvlText w:val="o"/>
+      <w:lvlJc w:val="left"/>
+      <w:pPr>
+        <w:ind w:left="6480" w:hanging="360"/>
+      </w:pPr>
+      <w:rPr>
+        <w:rFonts w:ascii="Courier New" w:hAnsi="Courier New" w:cs="Courier New" w:hint="default"/>
+      </w:rPr>
+    </w:lvl>
+    <w:lvl w:ilvl="8" w:tplc="04190005" w:tentative="1">
+      <w:start w:val="1"/>
+      <w:numFmt w:val="bullet"/>
+      <w:lvlText w:val=""/>
+      <w:lvlJc w:val="left"/>
+      <w:pPr>
+        <w:ind w:left="7200" w:hanging="360"/>
+      </w:pPr>
+      <w:rPr>
+        <w:rFonts w:ascii="Wingdings" w:hAnsi="Wingdings" w:hint="default"/>
+      </w:rPr>
+    </w:lvl>
+  </w:abstractNum>
   <w:num w:numId="1">
+    <w:abstractNumId w:val="2"/>
+  </w:num>
+  <w:num w:numId="2">
+    <w:abstractNumId w:val="4"/>
+  </w:num>
+  <w:num w:numId="3">
+    <w:abstractNumId w:val="5"/>
+  </w:num>
+  <w:num w:numId="4">
+    <w:abstractNumId w:val="3"/>
+  </w:num>
+  <w:num w:numId="5">
+    <w:abstractNumId w:val="7"/>
+  </w:num>
+  <w:num w:numId="6">
+    <w:abstractNumId w:val="11"/>
+  </w:num>
+  <w:num w:numId="7">
     <w:abstractNumId w:val="0"/>
+  </w:num>
+  <w:num w:numId="8">
+    <w:abstractNumId w:val="1"/>
+  </w:num>
+  <w:num w:numId="9">
+    <w:abstractNumId w:val="10"/>
+  </w:num>
+  <w:num w:numId="10">
+    <w:abstractNumId w:val="8"/>
+  </w:num>
+  <w:num w:numId="11">
+    <w:abstractNumId w:val="9"/>
+  </w:num>
+  <w:num w:numId="12">
+    <w:abstractNumId w:val="6"/>
   </w:num>
 </w:numbering>
 </file>
@@ -753,6 +2914,29 @@
       <w:contextualSpacing/>
     </w:pPr>
   </w:style>
+  <w:style w:type="paragraph" w:styleId="a4">
+    <w:name w:val="Document Map"/>
+    <w:basedOn w:val="a"/>
+    <w:link w:val="a5"/>
+    <w:uiPriority w:val="99"/>
+    <w:semiHidden/>
+    <w:unhideWhenUsed/>
+    <w:rsid w:val="008929EE"/>
+    <w:rPr>
+      <w:rFonts w:ascii="Times New Roman" w:hAnsi="Times New Roman" w:cs="Times New Roman"/>
+    </w:rPr>
+  </w:style>
+  <w:style w:type="character" w:customStyle="1" w:styleId="a5">
+    <w:name w:val="Схема документа Знак"/>
+    <w:basedOn w:val="a0"/>
+    <w:link w:val="a4"/>
+    <w:uiPriority w:val="99"/>
+    <w:semiHidden/>
+    <w:rsid w:val="008929EE"/>
+    <w:rPr>
+      <w:rFonts w:ascii="Times New Roman" w:hAnsi="Times New Roman" w:cs="Times New Roman"/>
+    </w:rPr>
+  </w:style>
 </w:styles>
 </file>
 

--- a/Мионова ТЗ.docx
+++ b/Мионова ТЗ.docx
@@ -300,11 +300,19 @@
           <w:lang w:val="en-US"/>
         </w:rPr>
       </w:pPr>
-      <w:r>
-        <w:rPr>
-          <w:lang w:val="en-US"/>
-        </w:rPr>
-        <w:t xml:space="preserve">Открвыается в правом </w:t>
+      <w:proofErr w:type="spellStart"/>
+      <w:r>
+        <w:rPr>
+          <w:lang w:val="en-US"/>
+        </w:rPr>
+        <w:t>Открвыается</w:t>
+      </w:r>
+      <w:proofErr w:type="spellEnd"/>
+      <w:r>
+        <w:rPr>
+          <w:lang w:val="en-US"/>
+        </w:rPr>
+        <w:t xml:space="preserve"> в правом </w:t>
       </w:r>
       <w:proofErr w:type="spellStart"/>
       <w:r>
@@ -424,13 +432,27 @@
         <w:rPr>
           <w:lang w:val="en-US"/>
         </w:rPr>
-        <w:t xml:space="preserve"> операции открывается </w:t>
+        <w:t xml:space="preserve"> </w:t>
       </w:r>
       <w:proofErr w:type="spellStart"/>
       <w:r>
         <w:rPr>
           <w:lang w:val="en-US"/>
         </w:rPr>
+        <w:t>операции</w:t>
+      </w:r>
+      <w:proofErr w:type="spellEnd"/>
+      <w:r>
+        <w:rPr>
+          <w:lang w:val="en-US"/>
+        </w:rPr>
+        <w:t xml:space="preserve"> открывается </w:t>
+      </w:r>
+      <w:proofErr w:type="spellStart"/>
+      <w:r>
+        <w:rPr>
+          <w:lang w:val="en-US"/>
+        </w:rPr>
         <w:t>ее</w:t>
       </w:r>
       <w:proofErr w:type="spellEnd"/>
@@ -494,7 +516,21 @@
         <w:rPr>
           <w:lang w:val="en-US"/>
         </w:rPr>
-        <w:t xml:space="preserve"> операции.</w:t>
+        <w:t xml:space="preserve"> </w:t>
+      </w:r>
+      <w:proofErr w:type="spellStart"/>
+      <w:r>
+        <w:rPr>
+          <w:lang w:val="en-US"/>
+        </w:rPr>
+        <w:t>операции</w:t>
+      </w:r>
+      <w:proofErr w:type="spellEnd"/>
+      <w:r>
+        <w:rPr>
+          <w:lang w:val="en-US"/>
+        </w:rPr>
+        <w:t>.</w:t>
       </w:r>
     </w:p>
     <w:p>
@@ -560,483 +596,13 @@
         </w:rPr>
       </w:pPr>
       <w:r>
-        <w:t>После нажатия кнопки «Отобразить» на экране высвечивается список всех операций по данному тегу за данный промежуток времени в формате, аналогичном основному списку.</w:t>
-      </w:r>
-    </w:p>
-    <w:p>
-      <w:pPr>
-        <w:pStyle w:val="a3"/>
-        <w:numPr>
-          <w:ilvl w:val="0"/>
-          <w:numId w:val="2"/>
-        </w:numPr>
-        <w:rPr>
-          <w:lang w:val="en-US"/>
-        </w:rPr>
-      </w:pPr>
-      <w:r>
-        <w:rPr>
-          <w:lang w:val="en-US"/>
-        </w:rPr>
-        <w:t xml:space="preserve">Список </w:t>
-      </w:r>
-      <w:proofErr w:type="spellStart"/>
-      <w:r>
-        <w:rPr>
-          <w:lang w:val="en-US"/>
-        </w:rPr>
-        <w:t>регулярных</w:t>
-      </w:r>
-      <w:proofErr w:type="spellEnd"/>
-      <w:r>
-        <w:rPr>
-          <w:lang w:val="en-US"/>
-        </w:rPr>
-        <w:t xml:space="preserve"> платежей</w:t>
-      </w:r>
-    </w:p>
-    <w:p>
-      <w:pPr>
-        <w:pStyle w:val="a3"/>
-        <w:numPr>
-          <w:ilvl w:val="0"/>
-          <w:numId w:val="9"/>
-        </w:numPr>
-        <w:rPr>
-          <w:lang w:val="en-US"/>
-        </w:rPr>
-      </w:pPr>
-      <w:proofErr w:type="spellStart"/>
-      <w:r>
-        <w:rPr>
-          <w:lang w:val="en-US"/>
-        </w:rPr>
-        <w:t>Регулярные</w:t>
-      </w:r>
-      <w:proofErr w:type="spellEnd"/>
-      <w:r>
-        <w:rPr>
-          <w:lang w:val="en-US"/>
-        </w:rPr>
-        <w:t xml:space="preserve"> платежи – суммы, </w:t>
-      </w:r>
-      <w:proofErr w:type="spellStart"/>
-      <w:r>
-        <w:rPr>
-          <w:lang w:val="en-US"/>
-        </w:rPr>
-        <w:t>необхлдимые</w:t>
-      </w:r>
-      <w:proofErr w:type="spellEnd"/>
-      <w:r>
-        <w:rPr>
-          <w:lang w:val="en-US"/>
-        </w:rPr>
-        <w:t xml:space="preserve"> к </w:t>
-      </w:r>
-      <w:proofErr w:type="spellStart"/>
-      <w:r>
-        <w:rPr>
-          <w:lang w:val="en-US"/>
-        </w:rPr>
-        <w:t>оплате</w:t>
-      </w:r>
-      <w:proofErr w:type="spellEnd"/>
-      <w:r>
-        <w:rPr>
-          <w:lang w:val="en-US"/>
-        </w:rPr>
-        <w:t xml:space="preserve"> </w:t>
-      </w:r>
-      <w:proofErr w:type="spellStart"/>
-      <w:r>
-        <w:rPr>
-          <w:lang w:val="en-US"/>
-        </w:rPr>
-        <w:t>раз</w:t>
-      </w:r>
-      <w:proofErr w:type="spellEnd"/>
-      <w:r>
-        <w:rPr>
-          <w:lang w:val="en-US"/>
-        </w:rPr>
-        <w:t xml:space="preserve"> в </w:t>
-      </w:r>
-      <w:proofErr w:type="spellStart"/>
-      <w:r>
-        <w:rPr>
-          <w:lang w:val="en-US"/>
-        </w:rPr>
-        <w:t>месяц</w:t>
-      </w:r>
-      <w:proofErr w:type="spellEnd"/>
-      <w:r>
-        <w:rPr>
-          <w:lang w:val="en-US"/>
-        </w:rPr>
-        <w:t xml:space="preserve">. При наличии неоплаченных </w:t>
-      </w:r>
-      <w:proofErr w:type="spellStart"/>
-      <w:r>
-        <w:rPr>
-          <w:lang w:val="en-US"/>
-        </w:rPr>
-        <w:t>регулярных</w:t>
-      </w:r>
-      <w:proofErr w:type="spellEnd"/>
-      <w:r>
-        <w:rPr>
-          <w:lang w:val="en-US"/>
-        </w:rPr>
-        <w:t xml:space="preserve"> </w:t>
-      </w:r>
-      <w:proofErr w:type="spellStart"/>
-      <w:r>
-        <w:rPr>
-          <w:lang w:val="en-US"/>
-        </w:rPr>
-        <w:t>счетов</w:t>
-      </w:r>
-      <w:proofErr w:type="spellEnd"/>
-      <w:r>
-        <w:rPr>
-          <w:lang w:val="en-US"/>
-        </w:rPr>
-        <w:t xml:space="preserve"> </w:t>
-      </w:r>
-      <w:proofErr w:type="spellStart"/>
-      <w:r>
-        <w:rPr>
-          <w:lang w:val="en-US"/>
-        </w:rPr>
-        <w:t>за</w:t>
-      </w:r>
-      <w:proofErr w:type="spellEnd"/>
-      <w:r>
-        <w:rPr>
-          <w:lang w:val="en-US"/>
-        </w:rPr>
-        <w:t xml:space="preserve"> ПРОШЕДШИЙ </w:t>
-      </w:r>
-      <w:proofErr w:type="spellStart"/>
-      <w:r>
-        <w:rPr>
-          <w:lang w:val="en-US"/>
-        </w:rPr>
-        <w:t>месяц</w:t>
-      </w:r>
-      <w:proofErr w:type="spellEnd"/>
-      <w:r>
-        <w:rPr>
-          <w:lang w:val="en-US"/>
-        </w:rPr>
-        <w:t xml:space="preserve">, в </w:t>
-      </w:r>
-      <w:proofErr w:type="spellStart"/>
-      <w:r>
-        <w:rPr>
-          <w:lang w:val="en-US"/>
-        </w:rPr>
-        <w:t>панели</w:t>
-      </w:r>
-      <w:proofErr w:type="spellEnd"/>
-      <w:r>
-        <w:rPr>
-          <w:lang w:val="en-US"/>
-        </w:rPr>
-        <w:t xml:space="preserve"> </w:t>
-      </w:r>
-      <w:proofErr w:type="spellStart"/>
-      <w:r>
-        <w:rPr>
-          <w:lang w:val="en-US"/>
-        </w:rPr>
-        <w:t>слева</w:t>
-      </w:r>
-      <w:proofErr w:type="spellEnd"/>
-      <w:r>
-        <w:rPr>
-          <w:lang w:val="en-US"/>
-        </w:rPr>
-        <w:t xml:space="preserve"> высвечивается сообщение </w:t>
-      </w:r>
-      <w:proofErr w:type="spellStart"/>
-      <w:r>
-        <w:rPr>
-          <w:lang w:val="en-US"/>
-        </w:rPr>
-        <w:t>об</w:t>
-      </w:r>
-      <w:proofErr w:type="spellEnd"/>
-      <w:r>
-        <w:rPr>
-          <w:lang w:val="en-US"/>
-        </w:rPr>
-        <w:t xml:space="preserve"> </w:t>
-      </w:r>
-      <w:proofErr w:type="spellStart"/>
-      <w:r>
-        <w:rPr>
-          <w:lang w:val="en-US"/>
-        </w:rPr>
-        <w:t>этом</w:t>
-      </w:r>
-      <w:proofErr w:type="spellEnd"/>
-      <w:r>
-        <w:rPr>
-          <w:lang w:val="en-US"/>
-        </w:rPr>
-        <w:t xml:space="preserve"> и сумма </w:t>
-      </w:r>
-      <w:proofErr w:type="spellStart"/>
-      <w:r>
-        <w:rPr>
-          <w:lang w:val="en-US"/>
-        </w:rPr>
-        <w:t>долга</w:t>
-      </w:r>
-      <w:proofErr w:type="spellEnd"/>
-      <w:r>
-        <w:rPr>
-          <w:lang w:val="en-US"/>
-        </w:rPr>
-        <w:t xml:space="preserve">. </w:t>
-      </w:r>
-    </w:p>
-    <w:p>
-      <w:pPr>
-        <w:pStyle w:val="a3"/>
-        <w:numPr>
-          <w:ilvl w:val="0"/>
-          <w:numId w:val="9"/>
-        </w:numPr>
-        <w:rPr>
-          <w:lang w:val="en-US"/>
-        </w:rPr>
-      </w:pPr>
-      <w:r>
-        <w:rPr>
-          <w:lang w:val="en-US"/>
-        </w:rPr>
-        <w:t>В верх</w:t>
-      </w:r>
-      <w:r>
-        <w:rPr>
-          <w:lang w:val="en-US"/>
-        </w:rPr>
-        <w:t xml:space="preserve">у окна списка </w:t>
-      </w:r>
-      <w:proofErr w:type="spellStart"/>
-      <w:r>
-        <w:rPr>
-          <w:lang w:val="en-US"/>
-        </w:rPr>
-        <w:t>присутствует</w:t>
-      </w:r>
-      <w:proofErr w:type="spellEnd"/>
-      <w:r>
-        <w:rPr>
-          <w:lang w:val="en-US"/>
-        </w:rPr>
-        <w:t xml:space="preserve"> кнопка </w:t>
-      </w:r>
-      <w:r>
-        <w:t>«Добавить платеж». Окно, высвечивающееся при нажатии аналогично окну добавления операции. Категория «Регулярные платежи» добавляется по умолчанию.</w:t>
-      </w:r>
-    </w:p>
-    <w:p>
-      <w:pPr>
-        <w:pStyle w:val="a3"/>
-        <w:numPr>
-          <w:ilvl w:val="0"/>
-          <w:numId w:val="9"/>
-        </w:numPr>
-        <w:rPr>
-          <w:lang w:val="en-US"/>
-        </w:rPr>
-      </w:pPr>
-      <w:r>
-        <w:rPr>
-          <w:lang w:val="en-US"/>
-        </w:rPr>
-        <w:t xml:space="preserve">В </w:t>
-      </w:r>
-      <w:proofErr w:type="spellStart"/>
-      <w:r>
-        <w:rPr>
-          <w:lang w:val="en-US"/>
-        </w:rPr>
-        <w:t>самом</w:t>
-      </w:r>
-      <w:proofErr w:type="spellEnd"/>
-      <w:r>
-        <w:rPr>
-          <w:lang w:val="en-US"/>
-        </w:rPr>
-        <w:t xml:space="preserve"> </w:t>
-      </w:r>
-      <w:proofErr w:type="spellStart"/>
-      <w:r>
-        <w:rPr>
-          <w:lang w:val="en-US"/>
-        </w:rPr>
-        <w:t>списке</w:t>
-      </w:r>
-      <w:proofErr w:type="spellEnd"/>
-      <w:r>
-        <w:rPr>
-          <w:lang w:val="en-US"/>
-        </w:rPr>
-        <w:t xml:space="preserve"> </w:t>
-      </w:r>
-      <w:proofErr w:type="spellStart"/>
-      <w:r>
-        <w:rPr>
-          <w:lang w:val="en-US"/>
-        </w:rPr>
-        <w:t>указываются</w:t>
-      </w:r>
-      <w:proofErr w:type="spellEnd"/>
-      <w:r>
-        <w:rPr>
-          <w:lang w:val="en-US"/>
-        </w:rPr>
-        <w:t xml:space="preserve"> </w:t>
-      </w:r>
-      <w:proofErr w:type="spellStart"/>
-      <w:r>
-        <w:rPr>
-          <w:lang w:val="en-US"/>
-        </w:rPr>
-        <w:t>название</w:t>
-      </w:r>
-      <w:proofErr w:type="spellEnd"/>
-      <w:r>
-        <w:rPr>
-          <w:lang w:val="en-US"/>
-        </w:rPr>
-        <w:t xml:space="preserve"> </w:t>
-      </w:r>
-      <w:proofErr w:type="spellStart"/>
-      <w:r>
-        <w:rPr>
-          <w:lang w:val="en-US"/>
-        </w:rPr>
-        <w:t>текущего</w:t>
-      </w:r>
-      <w:proofErr w:type="spellEnd"/>
-      <w:r>
-        <w:rPr>
-          <w:lang w:val="en-US"/>
-        </w:rPr>
-        <w:t xml:space="preserve"> </w:t>
-      </w:r>
-      <w:proofErr w:type="spellStart"/>
-      <w:r>
-        <w:rPr>
-          <w:lang w:val="en-US"/>
-        </w:rPr>
-        <w:t>месяца</w:t>
-      </w:r>
-      <w:proofErr w:type="spellEnd"/>
-      <w:r>
-        <w:rPr>
-          <w:lang w:val="en-US"/>
-        </w:rPr>
-        <w:t xml:space="preserve">, </w:t>
-      </w:r>
-      <w:proofErr w:type="spellStart"/>
-      <w:r>
-        <w:rPr>
-          <w:lang w:val="en-US"/>
-        </w:rPr>
-        <w:t>далее</w:t>
-      </w:r>
-      <w:proofErr w:type="spellEnd"/>
-      <w:r>
-        <w:rPr>
-          <w:lang w:val="en-US"/>
-        </w:rPr>
-        <w:t xml:space="preserve"> по </w:t>
-      </w:r>
-      <w:proofErr w:type="spellStart"/>
-      <w:r>
-        <w:rPr>
-          <w:lang w:val="en-US"/>
-        </w:rPr>
-        <w:t>списку</w:t>
-      </w:r>
-      <w:proofErr w:type="spellEnd"/>
-      <w:r>
-        <w:rPr>
-          <w:lang w:val="en-US"/>
-        </w:rPr>
-        <w:t xml:space="preserve"> </w:t>
-      </w:r>
-      <w:proofErr w:type="spellStart"/>
-      <w:r>
-        <w:rPr>
-          <w:lang w:val="en-US"/>
-        </w:rPr>
-        <w:t>все</w:t>
-      </w:r>
-      <w:proofErr w:type="spellEnd"/>
-      <w:r>
-        <w:rPr>
-          <w:lang w:val="en-US"/>
-        </w:rPr>
-        <w:t xml:space="preserve"> доб</w:t>
-      </w:r>
-      <w:r>
-        <w:rPr>
-          <w:lang w:val="en-US"/>
-        </w:rPr>
-        <w:t xml:space="preserve">авленные платежи с указанием названия, суммы и </w:t>
-      </w:r>
-      <w:r>
-        <w:rPr>
-          <w:lang w:val="en-US"/>
-        </w:rPr>
-        <w:t xml:space="preserve">наличия оплаты. Если сумма выплачена, в поле списка </w:t>
-      </w:r>
-      <w:proofErr w:type="spellStart"/>
-      <w:r>
-        <w:rPr>
-          <w:lang w:val="en-US"/>
-        </w:rPr>
-        <w:t>стоит</w:t>
-      </w:r>
-      <w:proofErr w:type="spellEnd"/>
-      <w:r>
-        <w:rPr>
-          <w:lang w:val="en-US"/>
-        </w:rPr>
-        <w:t xml:space="preserve"> надпись </w:t>
-      </w:r>
-      <w:r>
-        <w:t xml:space="preserve">«Оплачено», в противном случае присутствует кнопка «Оплатить», о нажатию которой платеж </w:t>
-      </w:r>
-      <w:r>
-        <w:lastRenderedPageBreak/>
-        <w:t xml:space="preserve">автоматически добавляется в список финансовых операций и статус платежа изменяется. </w:t>
-      </w:r>
-    </w:p>
-    <w:p>
-      <w:pPr>
-        <w:pStyle w:val="a3"/>
-        <w:numPr>
-          <w:ilvl w:val="0"/>
-          <w:numId w:val="9"/>
-        </w:numPr>
-        <w:rPr>
-          <w:lang w:val="en-US"/>
-        </w:rPr>
-      </w:pPr>
-      <w:r>
-        <w:t>Ниже платежей этого месяца указаны только неоплаченные платежи за прошлые месяцы при их наличии. При нажатии на кнопку «Оплатить» статус меняется, а при перезагрузке окна данный платеж исчезает из списка долгов.</w:t>
+        <w:t>После нажатия кнопки «Отобразить» на экране высвечивается список всех операций по данному тегу за данный промежуток времени в формате, аналогичном основном</w:t>
       </w:r>
       <w:bookmarkStart w:id="0" w:name="_GoBack"/>
       <w:bookmarkEnd w:id="0"/>
+      <w:r>
+        <w:t>у списку.</w:t>
+      </w:r>
     </w:p>
     <w:p>
       <w:pPr>

--- a/Мионова ТЗ.docx
+++ b/Мионова ТЗ.docx
@@ -581,27 +581,12 @@
         </w:rPr>
       </w:pPr>
       <w:r>
-        <w:t>Так же необходимо выбрать временной промежуток, в котором будут отображаться операции.</w:t>
-      </w:r>
-    </w:p>
-    <w:p>
-      <w:pPr>
-        <w:pStyle w:val="a3"/>
-        <w:numPr>
-          <w:ilvl w:val="0"/>
-          <w:numId w:val="8"/>
-        </w:numPr>
-        <w:rPr>
-          <w:lang w:val="en-US"/>
-        </w:rPr>
-      </w:pPr>
-      <w:r>
-        <w:t>После нажатия кнопки «Отобразить» на экране высвечивается список всех операций по данному тегу за данный промежуток времени в формате, аналогичном основном</w:t>
+        <w:t xml:space="preserve">После нажатия кнопки «Отобразить» на экране высвечивается список всех операций по данному тегу </w:t>
       </w:r>
       <w:bookmarkStart w:id="0" w:name="_GoBack"/>
       <w:bookmarkEnd w:id="0"/>
       <w:r>
-        <w:t>у списку.</w:t>
+        <w:t>в формате, аналогичном основному списку.</w:t>
       </w:r>
     </w:p>
     <w:p>
